--- a/C_언어_추가교안.docx
+++ b/C_언어_추가교안.docx
@@ -1,6 +1,6 @@
 
 <file path=word/document.xml><?xml version="1.0" encoding="utf-8"?>
-<w:document xmlns:wpc="http://schemas.microsoft.com/office/word/2010/wordprocessingCanvas" xmlns:cx="http://schemas.microsoft.com/office/drawing/2014/chartex" xmlns:cx1="http://schemas.microsoft.com/office/drawing/2015/9/8/chartex" xmlns:cx2="http://schemas.microsoft.com/office/drawing/2015/10/21/chartex" xmlns:cx3="http://schemas.microsoft.com/office/drawing/2016/5/9/chartex" xmlns:cx4="http://schemas.microsoft.com/office/drawing/2016/5/10/chartex" xmlns:cx5="http://schemas.microsoft.com/office/drawing/2016/5/11/chartex" xmlns:cx6="http://schemas.microsoft.com/office/drawing/2016/5/12/chartex" xmlns:cx7="http://schemas.microsoft.com/office/drawing/2016/5/13/chartex" xmlns:cx8="http://schemas.microsoft.com/office/drawing/2016/5/14/chartex" xmlns:mc="http://schemas.openxmlformats.org/markup-compatibility/2006" xmlns:aink="http://schemas.microsoft.com/office/drawing/2016/ink" xmlns:am3d="http://schemas.microsoft.com/office/drawing/2017/model3d" xmlns:o="urn:schemas-microsoft-com:office:office" xmlns:r="http://schemas.openxmlformats.org/officeDocument/2006/relationships" xmlns:m="http://schemas.openxmlformats.org/officeDocument/2006/math" xmlns:v="urn:schemas-microsoft-com:vml" xmlns:wp14="http://schemas.microsoft.com/office/word/2010/wordprocessingDrawing" xmlns:wp="http://schemas.openxmlformats.org/drawingml/2006/wordprocessingDrawing" xmlns:w10="urn:schemas-microsoft-com:office:word" xmlns:w="http://schemas.openxmlformats.org/wordprocessingml/2006/main" xmlns:w14="http://schemas.microsoft.com/office/word/2010/wordml" xmlns:w15="http://schemas.microsoft.com/office/word/2012/wordml" xmlns:w16cex="http://schemas.microsoft.com/office/word/2018/wordml/cex" xmlns:w16cid="http://schemas.microsoft.com/office/word/2016/wordml/cid" xmlns:w16="http://schemas.microsoft.com/office/word/2018/wordml" xmlns:w16sdtdh="http://schemas.microsoft.com/office/word/2020/wordml/sdtdatahash" xmlns:w16se="http://schemas.microsoft.com/office/word/2015/wordml/symex" xmlns:wpg="http://schemas.microsoft.com/office/word/2010/wordprocessingGroup" xmlns:wpi="http://schemas.microsoft.com/office/word/2010/wordprocessingInk" xmlns:wne="http://schemas.microsoft.com/office/word/2006/wordml" xmlns:wps="http://schemas.microsoft.com/office/word/2010/wordprocessingShape" mc:Ignorable="w14 w15 w16se w16cid w16 w16cex w16sdtdh wp14">
+<w:document xmlns:wpc="http://schemas.microsoft.com/office/word/2010/wordprocessingCanvas" xmlns:cx="http://schemas.microsoft.com/office/drawing/2014/chartex" xmlns:mc="http://schemas.openxmlformats.org/markup-compatibility/2006" xmlns:o="urn:schemas-microsoft-com:office:office" xmlns:r="http://schemas.openxmlformats.org/officeDocument/2006/relationships" xmlns:m="http://schemas.openxmlformats.org/officeDocument/2006/math" xmlns:v="urn:schemas-microsoft-com:vml" xmlns:wp14="http://schemas.microsoft.com/office/word/2010/wordprocessingDrawing" xmlns:wp="http://schemas.openxmlformats.org/drawingml/2006/wordprocessingDrawing" xmlns:w10="urn:schemas-microsoft-com:office:word" xmlns:w="http://schemas.openxmlformats.org/wordprocessingml/2006/main" xmlns:w14="http://schemas.microsoft.com/office/word/2010/wordml" xmlns:w15="http://schemas.microsoft.com/office/word/2012/wordml" xmlns:w16se="http://schemas.microsoft.com/office/word/2015/wordml/symex" xmlns:wpg="http://schemas.microsoft.com/office/word/2010/wordprocessingGroup" xmlns:wpi="http://schemas.microsoft.com/office/word/2010/wordprocessingInk" xmlns:wne="http://schemas.microsoft.com/office/word/2006/wordml" xmlns:wps="http://schemas.microsoft.com/office/word/2010/wordprocessingShape" mc:Ignorable="w14 w15 w16se wp14">
   <w:body>
     <w:p/>
     <w:p>
@@ -26,7 +26,7 @@
                     </pic:cNvPicPr>
                   </pic:nvPicPr>
                   <pic:blipFill>
-                    <a:blip r:embed="rId4">
+                    <a:blip r:embed="rId6">
                       <a:extLst>
                         <a:ext uri="{28A0092B-C50C-407E-A947-70E740481C1C}">
                           <a14:useLocalDpi xmlns:a14="http://schemas.microsoft.com/office/drawing/2010/main" val="0"/>
@@ -83,7 +83,7 @@
                     </pic:cNvPicPr>
                   </pic:nvPicPr>
                   <pic:blipFill>
-                    <a:blip r:embed="rId5">
+                    <a:blip r:embed="rId7">
                       <a:extLst>
                         <a:ext uri="{28A0092B-C50C-407E-A947-70E740481C1C}">
                           <a14:useLocalDpi xmlns:a14="http://schemas.microsoft.com/office/drawing/2010/main" val="0"/>
@@ -140,7 +140,7 @@
                     </pic:cNvPicPr>
                   </pic:nvPicPr>
                   <pic:blipFill>
-                    <a:blip r:embed="rId6">
+                    <a:blip r:embed="rId8">
                       <a:extLst>
                         <a:ext uri="{28A0092B-C50C-407E-A947-70E740481C1C}">
                           <a14:useLocalDpi xmlns:a14="http://schemas.microsoft.com/office/drawing/2010/main" val="0"/>
@@ -173,6 +173,125 @@
       </w:r>
     </w:p>
     <w:p>
+      <w:proofErr w:type="spellStart"/>
+      <w:r>
+        <w:t>I</w:t>
+      </w:r>
+      <w:r>
+        <w:rPr>
+          <w:rFonts w:hint="eastAsia"/>
+        </w:rPr>
+        <w:t>nt</w:t>
+      </w:r>
+      <w:proofErr w:type="spellEnd"/>
+      <w:r>
+        <w:rPr>
+          <w:rFonts w:hint="eastAsia"/>
+        </w:rPr>
+        <w:t xml:space="preserve"> </w:t>
+      </w:r>
+      <w:r>
+        <w:t xml:space="preserve">*a1[3]; // </w:t>
+      </w:r>
+      <w:r>
+        <w:rPr>
+          <w:rFonts w:hint="eastAsia"/>
+        </w:rPr>
+        <w:t>포인터 배열</w:t>
+      </w:r>
+    </w:p>
+    <w:p>
+      <w:proofErr w:type="spellStart"/>
+      <w:r>
+        <w:t>I</w:t>
+      </w:r>
+      <w:r>
+        <w:rPr>
+          <w:rFonts w:hint="eastAsia"/>
+        </w:rPr>
+        <w:t>nt</w:t>
+      </w:r>
+      <w:proofErr w:type="spellEnd"/>
+      <w:r>
+        <w:rPr>
+          <w:rFonts w:hint="eastAsia"/>
+        </w:rPr>
+        <w:t xml:space="preserve"> (</w:t>
+      </w:r>
+      <w:r>
+        <w:t>*</w:t>
+      </w:r>
+      <w:r>
+        <w:rPr>
+          <w:rFonts w:hint="eastAsia"/>
+        </w:rPr>
+        <w:t>a2</w:t>
+      </w:r>
+      <w:r>
+        <w:t>)[3]; // (2</w:t>
+      </w:r>
+      <w:r>
+        <w:rPr>
+          <w:rFonts w:hint="eastAsia"/>
+        </w:rPr>
+        <w:t>차원)</w:t>
+      </w:r>
+      <w:proofErr w:type="spellStart"/>
+      <w:r>
+        <w:rPr>
+          <w:rFonts w:hint="eastAsia"/>
+        </w:rPr>
+        <w:t>배열포인터</w:t>
+      </w:r>
+      <w:proofErr w:type="spellEnd"/>
+      <w:r>
+        <w:rPr>
+          <w:rFonts w:hint="eastAsia"/>
+        </w:rPr>
+        <w:t>, 4</w:t>
+      </w:r>
+    </w:p>
+    <w:p>
+      <w:pPr>
+        <w:rPr>
+          <w:rFonts w:hint="eastAsia"/>
+        </w:rPr>
+      </w:pPr>
+      <w:proofErr w:type="spellStart"/>
+      <w:r>
+        <w:t>Int</w:t>
+      </w:r>
+      <w:proofErr w:type="spellEnd"/>
+      <w:r>
+        <w:t xml:space="preserve"> (*a3)(</w:t>
+      </w:r>
+      <w:proofErr w:type="spellStart"/>
+      <w:r>
+        <w:t>int</w:t>
+      </w:r>
+      <w:proofErr w:type="spellEnd"/>
+      <w:r>
+        <w:t xml:space="preserve">); // </w:t>
+      </w:r>
+      <w:proofErr w:type="spellStart"/>
+      <w:r>
+        <w:rPr>
+          <w:rFonts w:hint="eastAsia"/>
+        </w:rPr>
+        <w:t>함수포인터</w:t>
+      </w:r>
+      <w:proofErr w:type="spellEnd"/>
+      <w:r>
+        <w:rPr>
+          <w:rFonts w:hint="eastAsia"/>
+        </w:rPr>
+        <w:t xml:space="preserve"> 변수,</w:t>
+      </w:r>
+      <w:r>
+        <w:t xml:space="preserve"> 4</w:t>
+      </w:r>
+    </w:p>
+    <w:p>
       <w:r>
         <w:rPr>
           <w:rFonts w:hint="eastAsia"/>
@@ -197,7 +316,7 @@
                     </pic:cNvPicPr>
                   </pic:nvPicPr>
                   <pic:blipFill>
-                    <a:blip r:embed="rId7">
+                    <a:blip r:embed="rId9">
                       <a:extLst>
                         <a:ext uri="{28A0092B-C50C-407E-A947-70E740481C1C}">
                           <a14:useLocalDpi xmlns:a14="http://schemas.microsoft.com/office/drawing/2010/main" val="0"/>
@@ -253,7 +372,7 @@
                     </pic:cNvPicPr>
                   </pic:nvPicPr>
                   <pic:blipFill>
-                    <a:blip r:embed="rId8">
+                    <a:blip r:embed="rId10">
                       <a:extLst>
                         <a:ext uri="{28A0092B-C50C-407E-A947-70E740481C1C}">
                           <a14:useLocalDpi xmlns:a14="http://schemas.microsoft.com/office/drawing/2010/main" val="0"/>
@@ -326,7 +445,7 @@
                     </pic:cNvPicPr>
                   </pic:nvPicPr>
                   <pic:blipFill>
-                    <a:blip r:embed="rId9">
+                    <a:blip r:embed="rId11">
                       <a:extLst>
                         <a:ext uri="{28A0092B-C50C-407E-A947-70E740481C1C}">
                           <a14:useLocalDpi xmlns:a14="http://schemas.microsoft.com/office/drawing/2010/main" val="0"/>
@@ -389,7 +508,7 @@
                     </pic:cNvPicPr>
                   </pic:nvPicPr>
                   <pic:blipFill>
-                    <a:blip r:embed="rId10">
+                    <a:blip r:embed="rId12">
                       <a:extLst>
                         <a:ext uri="{28A0092B-C50C-407E-A947-70E740481C1C}">
                           <a14:useLocalDpi xmlns:a14="http://schemas.microsoft.com/office/drawing/2010/main" val="0"/>
@@ -444,7 +563,7 @@
                     </pic:cNvPicPr>
                   </pic:nvPicPr>
                   <pic:blipFill>
-                    <a:blip r:embed="rId11">
+                    <a:blip r:embed="rId13">
                       <a:extLst>
                         <a:ext uri="{28A0092B-C50C-407E-A947-70E740481C1C}">
                           <a14:useLocalDpi xmlns:a14="http://schemas.microsoft.com/office/drawing/2010/main" val="0"/>
@@ -503,12 +622,69 @@
         <w:autoSpaceDN/>
       </w:pPr>
       <w:r>
+        <w:drawing>
+          <wp:anchor distT="0" distB="0" distL="114300" distR="114300" simplePos="0" relativeHeight="251659264" behindDoc="0" locked="0" layoutInCell="1" allowOverlap="1" wp14:anchorId="5CB6BA1B" wp14:editId="3D94CAB4">
+            <wp:simplePos x="0" y="0"/>
+            <wp:positionH relativeFrom="column">
+              <wp:posOffset>1323975</wp:posOffset>
+            </wp:positionH>
+            <wp:positionV relativeFrom="paragraph">
+              <wp:posOffset>6777355</wp:posOffset>
+            </wp:positionV>
+            <wp:extent cx="1009791" cy="400106"/>
+            <wp:effectExtent l="0" t="0" r="0" b="0"/>
+            <wp:wrapNone/>
+            <wp:docPr id="2" name="그림 2"/>
+            <wp:cNvGraphicFramePr>
+              <a:graphicFrameLocks xmlns:a="http://schemas.openxmlformats.org/drawingml/2006/main" noChangeAspect="1"/>
+            </wp:cNvGraphicFramePr>
+            <a:graphic xmlns:a="http://schemas.openxmlformats.org/drawingml/2006/main">
+              <a:graphicData uri="http://schemas.openxmlformats.org/drawingml/2006/picture">
+                <pic:pic xmlns:pic="http://schemas.openxmlformats.org/drawingml/2006/picture">
+                  <pic:nvPicPr>
+                    <pic:cNvPr id="1" name=""/>
+                    <pic:cNvPicPr/>
+                  </pic:nvPicPr>
+                  <pic:blipFill>
+                    <a:blip r:embed="rId14">
+                      <a:extLst>
+                        <a:ext uri="{28A0092B-C50C-407E-A947-70E740481C1C}">
+                          <a14:useLocalDpi xmlns:a14="http://schemas.microsoft.com/office/drawing/2010/main" val="0"/>
+                        </a:ext>
+                      </a:extLst>
+                    </a:blip>
+                    <a:stretch>
+                      <a:fillRect/>
+                    </a:stretch>
+                  </pic:blipFill>
+                  <pic:spPr>
+                    <a:xfrm>
+                      <a:off x="0" y="0"/>
+                      <a:ext cx="1009791" cy="400106"/>
+                    </a:xfrm>
+                    <a:prstGeom prst="rect">
+                      <a:avLst/>
+                    </a:prstGeom>
+                  </pic:spPr>
+                </pic:pic>
+              </a:graphicData>
+            </a:graphic>
+            <wp14:sizeRelH relativeFrom="page">
+              <wp14:pctWidth>0</wp14:pctWidth>
+            </wp14:sizeRelH>
+            <wp14:sizeRelV relativeFrom="page">
+              <wp14:pctHeight>0</wp14:pctHeight>
+            </wp14:sizeRelV>
+          </wp:anchor>
+        </w:drawing>
+      </w:r>
+      <w:r>
         <w:rPr>
           <w:rFonts w:hint="eastAsia"/>
           <w:noProof/>
         </w:rPr>
         <w:drawing>
-          <wp:inline distT="0" distB="0" distL="0" distR="0" wp14:anchorId="413D2F85" wp14:editId="24EF1B64">
+          <wp:inline distT="0" distB="0" distL="0" distR="0" wp14:anchorId="413D2F85" wp14:editId="6AA5C6E2">
             <wp:extent cx="5723890" cy="7359015"/>
             <wp:effectExtent l="0" t="0" r="0" b="0"/>
             <wp:docPr id="10" name="그림 10"/>
@@ -525,7 +701,7 @@
                     </pic:cNvPicPr>
                   </pic:nvPicPr>
                   <pic:blipFill>
-                    <a:blip r:embed="rId12">
+                    <a:blip r:embed="rId15">
                       <a:extLst>
                         <a:ext uri="{28A0092B-C50C-407E-A947-70E740481C1C}">
                           <a14:useLocalDpi xmlns:a14="http://schemas.microsoft.com/office/drawing/2010/main" val="0"/>
@@ -564,6 +740,42 @@
         <w:autoSpaceDE/>
         <w:autoSpaceDN/>
       </w:pPr>
+      <w:proofErr w:type="spellStart"/>
+      <w:r>
+        <w:t>N</w:t>
+      </w:r>
+      <w:r>
+        <w:rPr>
+          <w:rFonts w:hint="eastAsia"/>
+        </w:rPr>
+        <w:t>um</w:t>
+      </w:r>
+      <w:proofErr w:type="spellEnd"/>
+      <w:r>
+        <w:rPr>
+          <w:rFonts w:hint="eastAsia"/>
+        </w:rPr>
+        <w:tab/>
+      </w:r>
+      <w:r>
+        <w:tab/>
+      </w:r>
+      <w:proofErr w:type="spellStart"/>
+      <w:r>
+        <w:t>ip</w:t>
+      </w:r>
+      <w:proofErr w:type="spellEnd"/>
+      <w:r>
+        <w:tab/>
+      </w:r>
+      <w:r>
+        <w:tab/>
+      </w:r>
+      <w:proofErr w:type="spellStart"/>
+      <w:r>
+        <w:t>mip</w:t>
+      </w:r>
+      <w:proofErr w:type="spellEnd"/>
     </w:p>
     <w:p>
       <w:pPr>
@@ -571,9 +783,199 @@
         <w:wordWrap/>
         <w:autoSpaceDE/>
         <w:autoSpaceDN/>
-        <w:rPr>
-          <w:rFonts w:hint="eastAsia"/>
-        </w:rPr>
+      </w:pPr>
+      <w:r>
+        <w:t>|500|</w:t>
+      </w:r>
+      <w:r>
+        <w:tab/>
+      </w:r>
+      <w:r>
+        <w:tab/>
+        <w:t>|</w:t>
+      </w:r>
+      <w:r>
+        <w:rPr>
+          <w:color w:val="FF0000"/>
+        </w:rPr>
+        <w:t>3000</w:t>
+      </w:r>
+      <w:r>
+        <w:t>|</w:t>
+      </w:r>
+      <w:r>
+        <w:tab/>
+      </w:r>
+      <w:r>
+        <w:tab/>
+        <w:t>|</w:t>
+      </w:r>
+      <w:r>
+        <w:rPr>
+          <w:color w:val="FF0000"/>
+        </w:rPr>
+        <w:t>4000</w:t>
+      </w:r>
+      <w:r>
+        <w:t>|</w:t>
+      </w:r>
+      <w:r>
+        <w:tab/>
+        <w:t xml:space="preserve">// </w:t>
+      </w:r>
+      <w:r>
+        <w:rPr>
+          <w:rFonts w:hint="eastAsia"/>
+        </w:rPr>
+        <w:t>value</w:t>
+      </w:r>
+    </w:p>
+    <w:p>
+      <w:pPr>
+        <w:widowControl/>
+        <w:wordWrap/>
+        <w:autoSpaceDE/>
+        <w:autoSpaceDN/>
+        <w:rPr>
+          <w:i/>
+          <w:color w:val="FF0000"/>
+          <w:sz w:val="16"/>
+          <w:szCs w:val="16"/>
+        </w:rPr>
+      </w:pPr>
+      <w:r>
+        <w:rPr>
+          <w:i/>
+          <w:color w:val="FF0000"/>
+          <w:sz w:val="16"/>
+          <w:szCs w:val="16"/>
+        </w:rPr>
+        <w:t>3000</w:t>
+      </w:r>
+      <w:r>
+        <w:rPr>
+          <w:i/>
+          <w:color w:val="FF0000"/>
+          <w:sz w:val="16"/>
+          <w:szCs w:val="16"/>
+        </w:rPr>
+        <w:tab/>
+      </w:r>
+      <w:r>
+        <w:rPr>
+          <w:i/>
+          <w:color w:val="FF0000"/>
+          <w:sz w:val="16"/>
+          <w:szCs w:val="16"/>
+        </w:rPr>
+        <w:tab/>
+        <w:t>4000</w:t>
+      </w:r>
+      <w:r>
+        <w:rPr>
+          <w:i/>
+          <w:color w:val="FF0000"/>
+          <w:sz w:val="16"/>
+          <w:szCs w:val="16"/>
+        </w:rPr>
+        <w:tab/>
+      </w:r>
+      <w:r>
+        <w:rPr>
+          <w:i/>
+          <w:color w:val="FF0000"/>
+          <w:sz w:val="16"/>
+          <w:szCs w:val="16"/>
+        </w:rPr>
+        <w:tab/>
+        <w:t>5000</w:t>
+      </w:r>
+      <w:r>
+        <w:rPr>
+          <w:i/>
+          <w:color w:val="FF0000"/>
+          <w:sz w:val="16"/>
+          <w:szCs w:val="16"/>
+        </w:rPr>
+        <w:tab/>
+        <w:t>//address</w:t>
+      </w:r>
+    </w:p>
+    <w:p>
+      <w:pPr>
+        <w:widowControl/>
+        <w:wordWrap/>
+        <w:autoSpaceDE/>
+        <w:autoSpaceDN/>
+        <w:rPr>
+          <w:color w:val="FF0000"/>
+          <w:sz w:val="16"/>
+          <w:szCs w:val="16"/>
+        </w:rPr>
+      </w:pPr>
+    </w:p>
+    <w:p>
+      <w:pPr>
+        <w:widowControl/>
+        <w:wordWrap/>
+        <w:autoSpaceDE/>
+        <w:autoSpaceDN/>
+        <w:rPr>
+          <w:szCs w:val="16"/>
+        </w:rPr>
+      </w:pPr>
+      <w:r>
+        <w:rPr>
+          <w:szCs w:val="16"/>
+          <w:highlight w:val="yellow"/>
+        </w:rPr>
+        <w:t xml:space="preserve"># </w:t>
+      </w:r>
+      <w:r>
+        <w:rPr>
+          <w:rFonts w:hint="eastAsia"/>
+          <w:szCs w:val="16"/>
+          <w:highlight w:val="yellow"/>
+        </w:rPr>
+        <w:t>이중 포인터 필요성:</w:t>
+      </w:r>
+      <w:r>
+        <w:rPr>
+          <w:szCs w:val="16"/>
+          <w:highlight w:val="yellow"/>
+        </w:rPr>
+        <w:t xml:space="preserve"> </w:t>
+      </w:r>
+      <w:r>
+        <w:rPr>
+          <w:rFonts w:hint="eastAsia"/>
+          <w:szCs w:val="16"/>
+          <w:highlight w:val="yellow"/>
+        </w:rPr>
+        <w:t>hea</w:t>
+      </w:r>
+      <w:r>
+        <w:rPr>
+          <w:szCs w:val="16"/>
+          <w:highlight w:val="yellow"/>
+        </w:rPr>
+        <w:t xml:space="preserve">p </w:t>
+      </w:r>
+      <w:r>
+        <w:rPr>
+          <w:rFonts w:hint="eastAsia"/>
+          <w:szCs w:val="16"/>
+          <w:highlight w:val="yellow"/>
+        </w:rPr>
+        <w:t>세그먼트 사용할 때 필요</w:t>
+      </w:r>
+    </w:p>
+    <w:p>
+      <w:pPr>
+        <w:widowControl/>
+        <w:wordWrap/>
+        <w:autoSpaceDE/>
+        <w:autoSpaceDN/>
       </w:pPr>
       <w:r>
         <w:rPr>
@@ -582,7 +984,7 @@
         </w:rPr>
         <w:lastRenderedPageBreak/>
         <w:drawing>
-          <wp:inline distT="0" distB="0" distL="0" distR="0" wp14:anchorId="67E47454" wp14:editId="7B2891CD">
+          <wp:inline distT="0" distB="0" distL="0" distR="0" wp14:anchorId="67E47454" wp14:editId="033C72F9">
             <wp:extent cx="5468620" cy="6084570"/>
             <wp:effectExtent l="0" t="0" r="0" b="0"/>
             <wp:docPr id="11" name="그림 11"/>
@@ -599,7 +1001,7 @@
                     </pic:cNvPicPr>
                   </pic:nvPicPr>
                   <pic:blipFill>
-                    <a:blip r:embed="rId13">
+                    <a:blip r:embed="rId16">
                       <a:extLst>
                         <a:ext uri="{28A0092B-C50C-407E-A947-70E740481C1C}">
                           <a14:useLocalDpi xmlns:a14="http://schemas.microsoft.com/office/drawing/2010/main" val="0"/>
@@ -632,23 +1034,798 @@
       </w:r>
     </w:p>
     <w:p/>
+    <w:p>
+      <w:proofErr w:type="spellStart"/>
+      <w:r>
+        <w:t>P</w:t>
+      </w:r>
+      <w:r>
+        <w:rPr>
+          <w:rFonts w:hint="eastAsia"/>
+        </w:rPr>
+        <w:t>tr</w:t>
+      </w:r>
+      <w:proofErr w:type="spellEnd"/>
+      <w:r>
+        <w:rPr>
+          <w:rFonts w:hint="eastAsia"/>
+        </w:rPr>
+        <w:tab/>
+        <w:t>0</w:t>
+      </w:r>
+      <w:r>
+        <w:rPr>
+          <w:rFonts w:hint="eastAsia"/>
+        </w:rPr>
+        <w:tab/>
+      </w:r>
+      <w:r>
+        <w:t>1</w:t>
+      </w:r>
+      <w:r>
+        <w:tab/>
+        <w:t>2</w:t>
+      </w:r>
+      <w:r>
+        <w:tab/>
+        <w:t>3</w:t>
+      </w:r>
+      <w:r>
+        <w:tab/>
+        <w:t>4</w:t>
+      </w:r>
+      <w:r>
+        <w:tab/>
+        <w:t>5</w:t>
+      </w:r>
+      <w:r>
+        <w:tab/>
+        <w:t>6</w:t>
+      </w:r>
+      <w:r>
+        <w:tab/>
+        <w:t>7</w:t>
+      </w:r>
+    </w:p>
+    <w:p>
+      <w:r>
+        <w:tab/>
+        <w:t>|</w:t>
+      </w:r>
+      <w:r>
+        <w:rPr>
+          <w:color w:val="FF0000"/>
+        </w:rPr>
+        <w:t>7000</w:t>
+      </w:r>
+      <w:r>
+        <w:t>|</w:t>
+      </w:r>
+      <w:r>
+        <w:tab/>
+        <w:t>|</w:t>
+      </w:r>
+      <w:r>
+        <w:rPr>
+          <w:color w:val="FF0000"/>
+        </w:rPr>
+        <w:t>7100</w:t>
+      </w:r>
+      <w:r>
+        <w:t>|</w:t>
+      </w:r>
+      <w:r>
+        <w:tab/>
+        <w:t>|</w:t>
+      </w:r>
+      <w:r>
+        <w:rPr>
+          <w:color w:val="FF0000"/>
+        </w:rPr>
+        <w:t>7200</w:t>
+      </w:r>
+      <w:r>
+        <w:t>|</w:t>
+      </w:r>
+      <w:r>
+        <w:tab/>
+        <w:t>|</w:t>
+      </w:r>
+      <w:r>
+        <w:rPr>
+          <w:color w:val="FF0000"/>
+        </w:rPr>
+        <w:t>7300</w:t>
+      </w:r>
+      <w:r>
+        <w:t>|</w:t>
+      </w:r>
+      <w:r>
+        <w:tab/>
+        <w:t>|</w:t>
+      </w:r>
+      <w:r>
+        <w:rPr>
+          <w:color w:val="FF0000"/>
+        </w:rPr>
+        <w:t>7400</w:t>
+      </w:r>
+      <w:r>
+        <w:t>|</w:t>
+      </w:r>
+      <w:r>
+        <w:tab/>
+        <w:t>|</w:t>
+      </w:r>
+      <w:r>
+        <w:rPr>
+          <w:color w:val="FF0000"/>
+        </w:rPr>
+        <w:t>7500</w:t>
+      </w:r>
+      <w:r>
+        <w:t>|</w:t>
+      </w:r>
+      <w:r>
+        <w:tab/>
+        <w:t>|</w:t>
+      </w:r>
+      <w:r>
+        <w:rPr>
+          <w:color w:val="FF0000"/>
+        </w:rPr>
+        <w:t>7600</w:t>
+      </w:r>
+      <w:r>
+        <w:t>|</w:t>
+      </w:r>
+      <w:r>
+        <w:tab/>
+        <w:t>|</w:t>
+      </w:r>
+      <w:r>
+        <w:rPr>
+          <w:color w:val="FF0000"/>
+        </w:rPr>
+        <w:t>7700</w:t>
+      </w:r>
+      <w:r>
+        <w:t>|</w:t>
+      </w:r>
+    </w:p>
+    <w:p>
+      <w:pPr>
+        <w:rPr>
+          <w:i/>
+          <w:sz w:val="16"/>
+        </w:rPr>
+      </w:pPr>
+      <w:r>
+        <w:rPr>
+          <w:i/>
+          <w:sz w:val="16"/>
+        </w:rPr>
+        <w:tab/>
+      </w:r>
+      <w:r>
+        <w:rPr>
+          <w:i/>
+          <w:color w:val="FF0000"/>
+          <w:sz w:val="16"/>
+        </w:rPr>
+        <w:t>4000</w:t>
+      </w:r>
+      <w:r>
+        <w:rPr>
+          <w:i/>
+          <w:color w:val="FF0000"/>
+          <w:sz w:val="16"/>
+        </w:rPr>
+        <w:tab/>
+      </w:r>
+      <w:r>
+        <w:rPr>
+          <w:i/>
+          <w:color w:val="FF0000"/>
+          <w:sz w:val="16"/>
+        </w:rPr>
+        <w:t>4008</w:t>
+      </w:r>
+      <w:r>
+        <w:rPr>
+          <w:i/>
+          <w:color w:val="FF0000"/>
+          <w:sz w:val="16"/>
+        </w:rPr>
+        <w:tab/>
+        <w:t>4016</w:t>
+      </w:r>
+      <w:r>
+        <w:rPr>
+          <w:i/>
+          <w:color w:val="FF0000"/>
+          <w:sz w:val="16"/>
+        </w:rPr>
+        <w:tab/>
+        <w:t>4032</w:t>
+      </w:r>
+      <w:r>
+        <w:rPr>
+          <w:i/>
+          <w:color w:val="FF0000"/>
+          <w:sz w:val="16"/>
+        </w:rPr>
+        <w:tab/>
+        <w:t>4040</w:t>
+      </w:r>
+      <w:r>
+        <w:rPr>
+          <w:i/>
+          <w:color w:val="FF0000"/>
+          <w:sz w:val="16"/>
+        </w:rPr>
+        <w:tab/>
+        <w:t>4048</w:t>
+      </w:r>
+      <w:r>
+        <w:rPr>
+          <w:i/>
+          <w:color w:val="FF0000"/>
+          <w:sz w:val="16"/>
+        </w:rPr>
+        <w:tab/>
+        <w:t>4056</w:t>
+      </w:r>
+      <w:r>
+        <w:rPr>
+          <w:i/>
+          <w:color w:val="FF0000"/>
+          <w:sz w:val="16"/>
+        </w:rPr>
+        <w:tab/>
+        <w:t>4064</w:t>
+      </w:r>
+    </w:p>
+    <w:p>
+      <w:pPr>
+        <w:rPr>
+          <w:rFonts w:hint="eastAsia"/>
+        </w:rPr>
+      </w:pPr>
+    </w:p>
+    <w:p>
+      <w:pPr>
+        <w:rPr>
+          <w:sz w:val="18"/>
+        </w:rPr>
+      </w:pPr>
+      <w:r>
+        <w:rPr>
+          <w:sz w:val="18"/>
+        </w:rPr>
+        <w:t>kingdom</w:t>
+      </w:r>
+      <w:r>
+        <w:rPr>
+          <w:sz w:val="18"/>
+        </w:rPr>
+        <w:tab/>
+      </w:r>
+      <w:r>
+        <w:rPr>
+          <w:sz w:val="12"/>
+        </w:rPr>
+        <w:t>multi campus</w:t>
+      </w:r>
+      <w:r>
+        <w:rPr>
+          <w:sz w:val="18"/>
+        </w:rPr>
+        <w:tab/>
+      </w:r>
+      <w:r>
+        <w:rPr>
+          <w:sz w:val="14"/>
+        </w:rPr>
+        <w:t>hello world</w:t>
+      </w:r>
+      <w:r>
+        <w:rPr>
+          <w:sz w:val="18"/>
+        </w:rPr>
+        <w:tab/>
+        <w:t>one 하나</w:t>
+      </w:r>
+      <w:r>
+        <w:rPr>
+          <w:sz w:val="18"/>
+        </w:rPr>
+        <w:tab/>
+        <w:t>two 둘</w:t>
+      </w:r>
+      <w:r>
+        <w:rPr>
+          <w:sz w:val="18"/>
+        </w:rPr>
+        <w:tab/>
+      </w:r>
+      <w:proofErr w:type="spellStart"/>
+      <w:r>
+        <w:rPr>
+          <w:sz w:val="16"/>
+        </w:rPr>
+        <w:t>seoul</w:t>
+      </w:r>
+      <w:proofErr w:type="spellEnd"/>
+      <w:r>
+        <w:rPr>
+          <w:sz w:val="16"/>
+        </w:rPr>
+        <w:t xml:space="preserve"> 서울</w:t>
+      </w:r>
+      <w:r>
+        <w:rPr>
+          <w:sz w:val="18"/>
+        </w:rPr>
+        <w:tab/>
+      </w:r>
+      <w:proofErr w:type="spellStart"/>
+      <w:r>
+        <w:rPr>
+          <w:sz w:val="14"/>
+        </w:rPr>
+        <w:t>busan</w:t>
+      </w:r>
+      <w:proofErr w:type="spellEnd"/>
+      <w:r>
+        <w:rPr>
+          <w:sz w:val="14"/>
+        </w:rPr>
+        <w:t xml:space="preserve"> 부산</w:t>
+      </w:r>
+      <w:r>
+        <w:rPr>
+          <w:sz w:val="18"/>
+        </w:rPr>
+        <w:tab/>
+        <w:t>NULL</w:t>
+      </w:r>
+    </w:p>
+    <w:p>
+      <w:pPr>
+        <w:rPr>
+          <w:i/>
+          <w:sz w:val="16"/>
+        </w:rPr>
+      </w:pPr>
+      <w:r>
+        <w:rPr>
+          <w:i/>
+          <w:color w:val="FF0000"/>
+          <w:sz w:val="16"/>
+        </w:rPr>
+        <w:t>7000</w:t>
+      </w:r>
+      <w:r>
+        <w:rPr>
+          <w:i/>
+          <w:color w:val="FF0000"/>
+          <w:sz w:val="16"/>
+        </w:rPr>
+        <w:tab/>
+      </w:r>
+      <w:r>
+        <w:rPr>
+          <w:i/>
+          <w:color w:val="FF0000"/>
+          <w:sz w:val="16"/>
+        </w:rPr>
+        <w:t>7100</w:t>
+      </w:r>
+      <w:r>
+        <w:rPr>
+          <w:i/>
+          <w:sz w:val="16"/>
+        </w:rPr>
+        <w:tab/>
+      </w:r>
+      <w:r>
+        <w:rPr>
+          <w:i/>
+          <w:color w:val="FF0000"/>
+          <w:sz w:val="16"/>
+        </w:rPr>
+        <w:t>7200</w:t>
+      </w:r>
+      <w:r>
+        <w:rPr>
+          <w:i/>
+          <w:sz w:val="16"/>
+        </w:rPr>
+        <w:tab/>
+      </w:r>
+      <w:r>
+        <w:rPr>
+          <w:i/>
+          <w:color w:val="FF0000"/>
+          <w:sz w:val="16"/>
+        </w:rPr>
+        <w:t>7300</w:t>
+      </w:r>
+      <w:r>
+        <w:rPr>
+          <w:i/>
+          <w:sz w:val="16"/>
+        </w:rPr>
+        <w:tab/>
+      </w:r>
+      <w:r>
+        <w:rPr>
+          <w:i/>
+          <w:color w:val="FF0000"/>
+          <w:sz w:val="16"/>
+        </w:rPr>
+        <w:t>7400</w:t>
+      </w:r>
+      <w:r>
+        <w:rPr>
+          <w:i/>
+          <w:sz w:val="16"/>
+        </w:rPr>
+        <w:tab/>
+      </w:r>
+      <w:r>
+        <w:rPr>
+          <w:i/>
+          <w:color w:val="FF0000"/>
+          <w:sz w:val="16"/>
+        </w:rPr>
+        <w:t>7500</w:t>
+      </w:r>
+      <w:r>
+        <w:rPr>
+          <w:i/>
+          <w:sz w:val="16"/>
+        </w:rPr>
+        <w:tab/>
+      </w:r>
+      <w:r>
+        <w:rPr>
+          <w:i/>
+          <w:color w:val="FF0000"/>
+          <w:sz w:val="16"/>
+        </w:rPr>
+        <w:t>7600</w:t>
+      </w:r>
+      <w:r>
+        <w:rPr>
+          <w:i/>
+          <w:sz w:val="16"/>
+        </w:rPr>
+        <w:tab/>
+      </w:r>
+      <w:r>
+        <w:rPr>
+          <w:i/>
+          <w:color w:val="FF0000"/>
+          <w:sz w:val="16"/>
+        </w:rPr>
+        <w:t>7700</w:t>
+      </w:r>
+    </w:p>
     <w:p/>
-    <w:p/>
-    <w:p/>
-    <w:p/>
-    <w:p/>
-    <w:p/>
-    <w:p/>
-    <w:p/>
-    <w:p/>
-    <w:p>
-      <w:pPr>
-        <w:rPr>
-          <w:rFonts w:hint="eastAsia"/>
-        </w:rPr>
-      </w:pPr>
-    </w:p>
-    <w:p/>
+    <w:p>
+      <w:proofErr w:type="spellStart"/>
+      <w:r>
+        <w:t>T</w:t>
+      </w:r>
+      <w:r>
+        <w:rPr>
+          <w:rFonts w:hint="eastAsia"/>
+        </w:rPr>
+        <w:t>mp</w:t>
+      </w:r>
+      <w:proofErr w:type="spellEnd"/>
+      <w:r>
+        <w:rPr>
+          <w:rFonts w:hint="eastAsia"/>
+        </w:rPr>
+        <w:tab/>
+      </w:r>
+      <w:r>
+        <w:t>|</w:t>
+      </w:r>
+      <w:r>
+        <w:rPr>
+          <w:color w:val="FF0000"/>
+        </w:rPr>
+        <w:t>4000</w:t>
+      </w:r>
+      <w:r>
+        <w:t>|</w:t>
+      </w:r>
+    </w:p>
+    <w:p>
+      <w:pPr>
+        <w:rPr>
+          <w:i/>
+        </w:rPr>
+      </w:pPr>
+      <w:r>
+        <w:tab/>
+      </w:r>
+      <w:r>
+        <w:rPr>
+          <w:i/>
+          <w:color w:val="FF0000"/>
+          <w:sz w:val="16"/>
+        </w:rPr>
+        <w:t>5000</w:t>
+      </w:r>
+    </w:p>
+    <w:p>
+      <w:proofErr w:type="spellStart"/>
+      <w:r>
+        <w:t>P</w:t>
+      </w:r>
+      <w:r>
+        <w:rPr>
+          <w:rFonts w:hint="eastAsia"/>
+        </w:rPr>
+        <w:t>rintf</w:t>
+      </w:r>
+      <w:proofErr w:type="spellEnd"/>
+      <w:r>
+        <w:rPr>
+          <w:rFonts w:hint="eastAsia"/>
+        </w:rPr>
+        <w:t>(</w:t>
+      </w:r>
+      <w:r>
+        <w:t xml:space="preserve">“%c \n”, </w:t>
+      </w:r>
+      <w:r>
+        <w:t>**</w:t>
+      </w:r>
+      <w:r>
+        <w:t>)</w:t>
+      </w:r>
+      <w:r>
+        <w:t xml:space="preserve"> // </w:t>
+      </w:r>
+      <w:r>
+        <w:rPr>
+          <w:rFonts w:hint="eastAsia"/>
+        </w:rPr>
+        <w:t>그 문자열의 첫번째 글자가 나옴(배열로 취급)</w:t>
+      </w:r>
+    </w:p>
+    <w:p>
+      <w:pPr>
+        <w:widowControl/>
+        <w:wordWrap/>
+        <w:autoSpaceDE/>
+        <w:autoSpaceDN/>
+      </w:pPr>
+      <w:r>
+        <w:br w:type="page"/>
+      </w:r>
+    </w:p>
+    <w:p>
+      <w:pPr>
+        <w:widowControl/>
+        <w:wordWrap/>
+        <w:autoSpaceDE/>
+        <w:autoSpaceDN/>
+        <w:rPr>
+          <w:rFonts w:hint="eastAsia"/>
+        </w:rPr>
+      </w:pPr>
+      <w:r>
+        <w:rPr>
+          <w:rFonts w:hint="eastAsia"/>
+        </w:rPr>
+        <w:lastRenderedPageBreak/>
+        <w:t xml:space="preserve"># </w:t>
+      </w:r>
+      <w:proofErr w:type="spellStart"/>
+      <w:proofErr w:type="gramStart"/>
+      <w:r>
+        <w:rPr>
+          <w:rFonts w:hint="eastAsia"/>
+        </w:rPr>
+        <w:t>추가미션</w:t>
+      </w:r>
+      <w:proofErr w:type="spellEnd"/>
+      <w:r>
+        <w:rPr>
+          <w:rFonts w:hint="eastAsia"/>
+        </w:rPr>
+        <w:t xml:space="preserve"> </w:t>
+      </w:r>
+      <w:r>
+        <w:t>:</w:t>
+      </w:r>
+      <w:proofErr w:type="gramEnd"/>
+      <w:r>
+        <w:t xml:space="preserve"> </w:t>
+      </w:r>
+      <w:r>
+        <w:rPr>
+          <w:rFonts w:hint="eastAsia"/>
+        </w:rPr>
+        <w:t>문자열배열에서 나오는 문자열 길이 세기</w:t>
+      </w:r>
+    </w:p>
+    <w:p>
+      <w:pPr>
+        <w:widowControl/>
+        <w:wordWrap/>
+        <w:autoSpaceDE/>
+        <w:autoSpaceDN/>
+      </w:pPr>
+      <w:r>
+        <w:drawing>
+          <wp:anchor distT="0" distB="0" distL="114300" distR="114300" simplePos="0" relativeHeight="251661312" behindDoc="0" locked="0" layoutInCell="1" allowOverlap="1" wp14:anchorId="4C8ADEF5" wp14:editId="53D9CDEF">
+            <wp:simplePos x="0" y="0"/>
+            <wp:positionH relativeFrom="margin">
+              <wp:posOffset>2197735</wp:posOffset>
+            </wp:positionH>
+            <wp:positionV relativeFrom="paragraph">
+              <wp:posOffset>2710815</wp:posOffset>
+            </wp:positionV>
+            <wp:extent cx="3158144" cy="1343025"/>
+            <wp:effectExtent l="0" t="0" r="4445" b="0"/>
+            <wp:wrapNone/>
+            <wp:docPr id="16" name="그림 16"/>
+            <wp:cNvGraphicFramePr>
+              <a:graphicFrameLocks xmlns:a="http://schemas.openxmlformats.org/drawingml/2006/main" noChangeAspect="1"/>
+            </wp:cNvGraphicFramePr>
+            <a:graphic xmlns:a="http://schemas.openxmlformats.org/drawingml/2006/main">
+              <a:graphicData uri="http://schemas.openxmlformats.org/drawingml/2006/picture">
+                <pic:pic xmlns:pic="http://schemas.openxmlformats.org/drawingml/2006/picture">
+                  <pic:nvPicPr>
+                    <pic:cNvPr id="1" name=""/>
+                    <pic:cNvPicPr/>
+                  </pic:nvPicPr>
+                  <pic:blipFill>
+                    <a:blip r:embed="rId17">
+                      <a:extLst>
+                        <a:ext uri="{28A0092B-C50C-407E-A947-70E740481C1C}">
+                          <a14:useLocalDpi xmlns:a14="http://schemas.microsoft.com/office/drawing/2010/main" val="0"/>
+                        </a:ext>
+                      </a:extLst>
+                    </a:blip>
+                    <a:stretch>
+                      <a:fillRect/>
+                    </a:stretch>
+                  </pic:blipFill>
+                  <pic:spPr>
+                    <a:xfrm>
+                      <a:off x="0" y="0"/>
+                      <a:ext cx="3158144" cy="1343025"/>
+                    </a:xfrm>
+                    <a:prstGeom prst="rect">
+                      <a:avLst/>
+                    </a:prstGeom>
+                  </pic:spPr>
+                </pic:pic>
+              </a:graphicData>
+            </a:graphic>
+            <wp14:sizeRelH relativeFrom="page">
+              <wp14:pctWidth>0</wp14:pctWidth>
+            </wp14:sizeRelH>
+            <wp14:sizeRelV relativeFrom="page">
+              <wp14:pctHeight>0</wp14:pctHeight>
+            </wp14:sizeRelV>
+          </wp:anchor>
+        </w:drawing>
+      </w:r>
+      <w:r>
+        <w:drawing>
+          <wp:inline distT="0" distB="0" distL="0" distR="0" wp14:anchorId="10A59C46" wp14:editId="3C68F33C">
+            <wp:extent cx="3657600" cy="2919663"/>
+            <wp:effectExtent l="0" t="0" r="0" b="0"/>
+            <wp:docPr id="1" name="그림 1"/>
+            <wp:cNvGraphicFramePr>
+              <a:graphicFrameLocks xmlns:a="http://schemas.openxmlformats.org/drawingml/2006/main" noChangeAspect="1"/>
+            </wp:cNvGraphicFramePr>
+            <a:graphic xmlns:a="http://schemas.openxmlformats.org/drawingml/2006/main">
+              <a:graphicData uri="http://schemas.openxmlformats.org/drawingml/2006/picture">
+                <pic:pic xmlns:pic="http://schemas.openxmlformats.org/drawingml/2006/picture">
+                  <pic:nvPicPr>
+                    <pic:cNvPr id="1" name=""/>
+                    <pic:cNvPicPr/>
+                  </pic:nvPicPr>
+                  <pic:blipFill>
+                    <a:blip r:embed="rId18">
+                      <a:extLst>
+                        <a:ext uri="{28A0092B-C50C-407E-A947-70E740481C1C}">
+                          <a14:useLocalDpi xmlns:a14="http://schemas.microsoft.com/office/drawing/2010/main" val="0"/>
+                        </a:ext>
+                      </a:extLst>
+                    </a:blip>
+                    <a:stretch>
+                      <a:fillRect/>
+                    </a:stretch>
+                  </pic:blipFill>
+                  <pic:spPr>
+                    <a:xfrm>
+                      <a:off x="0" y="0"/>
+                      <a:ext cx="3673296" cy="2932192"/>
+                    </a:xfrm>
+                    <a:prstGeom prst="rect">
+                      <a:avLst/>
+                    </a:prstGeom>
+                  </pic:spPr>
+                </pic:pic>
+              </a:graphicData>
+            </a:graphic>
+          </wp:inline>
+        </w:drawing>
+      </w:r>
+      <w:r>
+        <w:br w:type="page"/>
+      </w:r>
+    </w:p>
+    <w:p>
+      <w:r>
+        <w:rPr>
+          <w:rFonts w:hint="eastAsia"/>
+          <w:highlight w:val="yellow"/>
+        </w:rPr>
+        <w:lastRenderedPageBreak/>
+        <w:t xml:space="preserve"># </w:t>
+      </w:r>
+      <w:proofErr w:type="spellStart"/>
+      <w:r>
+        <w:rPr>
+          <w:rFonts w:hint="eastAsia"/>
+          <w:highlight w:val="yellow"/>
+        </w:rPr>
+        <w:t>함수</w:t>
+      </w:r>
+      <w:r>
+        <w:rPr>
+          <w:rFonts w:hint="eastAsia"/>
+          <w:szCs w:val="16"/>
+          <w:highlight w:val="yellow"/>
+        </w:rPr>
+        <w:t>포인터</w:t>
+      </w:r>
+      <w:proofErr w:type="spellEnd"/>
+      <w:r>
+        <w:rPr>
+          <w:rFonts w:hint="eastAsia"/>
+          <w:szCs w:val="16"/>
+          <w:highlight w:val="yellow"/>
+        </w:rPr>
+        <w:t xml:space="preserve"> 필요성:</w:t>
+      </w:r>
+      <w:r>
+        <w:rPr>
+          <w:szCs w:val="16"/>
+          <w:highlight w:val="yellow"/>
+        </w:rPr>
+        <w:t xml:space="preserve"> </w:t>
+      </w:r>
+      <w:proofErr w:type="spellStart"/>
+      <w:r>
+        <w:rPr>
+          <w:rFonts w:hint="eastAsia"/>
+          <w:highlight w:val="yellow"/>
+        </w:rPr>
+        <w:t>콜백함수에서</w:t>
+      </w:r>
+      <w:proofErr w:type="spellEnd"/>
+      <w:r>
+        <w:rPr>
+          <w:rFonts w:hint="eastAsia"/>
+          <w:highlight w:val="yellow"/>
+        </w:rPr>
+        <w:t xml:space="preserve"> 반드시 필요</w:t>
+      </w:r>
+    </w:p>
     <w:p>
       <w:r>
         <w:rPr>
@@ -673,7 +1850,7 @@
                     </pic:cNvPicPr>
                   </pic:nvPicPr>
                   <pic:blipFill>
-                    <a:blip r:embed="rId14">
+                    <a:blip r:embed="rId19">
                       <a:extLst>
                         <a:ext uri="{28A0092B-C50C-407E-A947-70E740481C1C}">
                           <a14:useLocalDpi xmlns:a14="http://schemas.microsoft.com/office/drawing/2010/main" val="0"/>
@@ -708,6 +1885,225 @@
     <w:p/>
     <w:p>
       <w:r>
+        <w:drawing>
+          <wp:anchor distT="0" distB="0" distL="114300" distR="114300" simplePos="0" relativeHeight="251665408" behindDoc="0" locked="0" layoutInCell="1" allowOverlap="1" wp14:anchorId="783BB766" wp14:editId="291AAE17">
+            <wp:simplePos x="0" y="0"/>
+            <wp:positionH relativeFrom="column">
+              <wp:posOffset>3781425</wp:posOffset>
+            </wp:positionH>
+            <wp:positionV relativeFrom="paragraph">
+              <wp:posOffset>654050</wp:posOffset>
+            </wp:positionV>
+            <wp:extent cx="2056954" cy="2914650"/>
+            <wp:effectExtent l="0" t="0" r="635" b="0"/>
+            <wp:wrapNone/>
+            <wp:docPr id="44" name="그림 44"/>
+            <wp:cNvGraphicFramePr>
+              <a:graphicFrameLocks xmlns:a="http://schemas.openxmlformats.org/drawingml/2006/main" noChangeAspect="1"/>
+            </wp:cNvGraphicFramePr>
+            <a:graphic xmlns:a="http://schemas.openxmlformats.org/drawingml/2006/main">
+              <a:graphicData uri="http://schemas.openxmlformats.org/drawingml/2006/picture">
+                <pic:pic xmlns:pic="http://schemas.openxmlformats.org/drawingml/2006/picture">
+                  <pic:nvPicPr>
+                    <pic:cNvPr id="1" name=""/>
+                    <pic:cNvPicPr/>
+                  </pic:nvPicPr>
+                  <pic:blipFill>
+                    <a:blip r:embed="rId20">
+                      <a:extLst>
+                        <a:ext uri="{28A0092B-C50C-407E-A947-70E740481C1C}">
+                          <a14:useLocalDpi xmlns:a14="http://schemas.microsoft.com/office/drawing/2010/main" val="0"/>
+                        </a:ext>
+                      </a:extLst>
+                    </a:blip>
+                    <a:stretch>
+                      <a:fillRect/>
+                    </a:stretch>
+                  </pic:blipFill>
+                  <pic:spPr>
+                    <a:xfrm>
+                      <a:off x="0" y="0"/>
+                      <a:ext cx="2056954" cy="2914650"/>
+                    </a:xfrm>
+                    <a:prstGeom prst="rect">
+                      <a:avLst/>
+                    </a:prstGeom>
+                  </pic:spPr>
+                </pic:pic>
+              </a:graphicData>
+            </a:graphic>
+            <wp14:sizeRelH relativeFrom="page">
+              <wp14:pctWidth>0</wp14:pctWidth>
+            </wp14:sizeRelH>
+            <wp14:sizeRelV relativeFrom="page">
+              <wp14:pctHeight>0</wp14:pctHeight>
+            </wp14:sizeRelV>
+          </wp:anchor>
+        </w:drawing>
+      </w:r>
+      <w:r>
+        <w:rPr>
+          <w:rFonts w:hint="eastAsia"/>
+          <w:noProof/>
+        </w:rPr>
+        <mc:AlternateContent>
+          <mc:Choice Requires="wps">
+            <w:drawing>
+              <wp:anchor distT="0" distB="0" distL="114300" distR="114300" simplePos="0" relativeHeight="251664384" behindDoc="0" locked="0" layoutInCell="1" allowOverlap="1" wp14:anchorId="1F5659DB" wp14:editId="7A740680">
+                <wp:simplePos x="0" y="0"/>
+                <wp:positionH relativeFrom="column">
+                  <wp:posOffset>380439</wp:posOffset>
+                </wp:positionH>
+                <wp:positionV relativeFrom="paragraph">
+                  <wp:posOffset>663576</wp:posOffset>
+                </wp:positionV>
+                <wp:extent cx="1306048" cy="200024"/>
+                <wp:effectExtent l="0" t="0" r="27940" b="10160"/>
+                <wp:wrapNone/>
+                <wp:docPr id="26" name="직사각형 26"/>
+                <wp:cNvGraphicFramePr/>
+                <a:graphic xmlns:a="http://schemas.openxmlformats.org/drawingml/2006/main">
+                  <a:graphicData uri="http://schemas.microsoft.com/office/word/2010/wordprocessingShape">
+                    <wps:wsp>
+                      <wps:cNvSpPr/>
+                      <wps:spPr>
+                        <a:xfrm>
+                          <a:off x="0" y="0"/>
+                          <a:ext cx="1306048" cy="200024"/>
+                        </a:xfrm>
+                        <a:prstGeom prst="rect">
+                          <a:avLst/>
+                        </a:prstGeom>
+                        <a:noFill/>
+                        <a:ln>
+                          <a:solidFill>
+                            <a:srgbClr val="FFFF00"/>
+                          </a:solidFill>
+                        </a:ln>
+                      </wps:spPr>
+                      <wps:style>
+                        <a:lnRef idx="2">
+                          <a:schemeClr val="accent1">
+                            <a:shade val="50000"/>
+                          </a:schemeClr>
+                        </a:lnRef>
+                        <a:fillRef idx="1">
+                          <a:schemeClr val="accent1"/>
+                        </a:fillRef>
+                        <a:effectRef idx="0">
+                          <a:schemeClr val="accent1"/>
+                        </a:effectRef>
+                        <a:fontRef idx="minor">
+                          <a:schemeClr val="lt1"/>
+                        </a:fontRef>
+                      </wps:style>
+                      <wps:bodyPr rot="0" spcFirstLastPara="0" vertOverflow="overflow" horzOverflow="overflow" vert="horz" wrap="square" lIns="91440" tIns="45720" rIns="91440" bIns="45720" numCol="1" spcCol="0" rtlCol="0" fromWordArt="0" anchor="ctr" anchorCtr="0" forceAA="0" compatLnSpc="1">
+                        <a:prstTxWarp prst="textNoShape">
+                          <a:avLst/>
+                        </a:prstTxWarp>
+                        <a:noAutofit/>
+                      </wps:bodyPr>
+                    </wps:wsp>
+                  </a:graphicData>
+                </a:graphic>
+                <wp14:sizeRelH relativeFrom="margin">
+                  <wp14:pctWidth>0</wp14:pctWidth>
+                </wp14:sizeRelH>
+                <wp14:sizeRelV relativeFrom="margin">
+                  <wp14:pctHeight>0</wp14:pctHeight>
+                </wp14:sizeRelV>
+              </wp:anchor>
+            </w:drawing>
+          </mc:Choice>
+          <mc:Fallback>
+            <w:pict>
+              <v:rect w14:anchorId="69D40D9C" id="직사각형 26" o:spid="_x0000_s1026" style="position:absolute;left:0;text-align:left;margin-left:29.95pt;margin-top:52.25pt;width:102.85pt;height:15.75pt;z-index:251664384;visibility:visible;mso-wrap-style:square;mso-width-percent:0;mso-height-percent:0;mso-wrap-distance-left:9pt;mso-wrap-distance-top:0;mso-wrap-distance-right:9pt;mso-wrap-distance-bottom:0;mso-position-horizontal:absolute;mso-position-horizontal-relative:text;mso-position-vertical:absolute;mso-position-vertical-relative:text;mso-width-percent:0;mso-height-percent:0;mso-width-relative:margin;mso-height-relative:margin;v-text-anchor:middle" o:gfxdata="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" filled="f" strokecolor="yellow" strokeweight="2pt"/>
+            </w:pict>
+          </mc:Fallback>
+        </mc:AlternateContent>
+      </w:r>
+      <w:r>
+        <w:rPr>
+          <w:rFonts w:hint="eastAsia"/>
+          <w:noProof/>
+        </w:rPr>
+        <mc:AlternateContent>
+          <mc:Choice Requires="wps">
+            <w:drawing>
+              <wp:anchor distT="0" distB="0" distL="114300" distR="114300" simplePos="0" relativeHeight="251662336" behindDoc="0" locked="0" layoutInCell="1" allowOverlap="1" wp14:anchorId="17DC23B9" wp14:editId="3D442609">
+                <wp:simplePos x="0" y="0"/>
+                <wp:positionH relativeFrom="column">
+                  <wp:posOffset>380439</wp:posOffset>
+                </wp:positionH>
+                <wp:positionV relativeFrom="paragraph">
+                  <wp:posOffset>1749426</wp:posOffset>
+                </wp:positionV>
+                <wp:extent cx="1306048" cy="200024"/>
+                <wp:effectExtent l="0" t="0" r="27940" b="10160"/>
+                <wp:wrapNone/>
+                <wp:docPr id="19" name="직사각형 19"/>
+                <wp:cNvGraphicFramePr/>
+                <a:graphic xmlns:a="http://schemas.openxmlformats.org/drawingml/2006/main">
+                  <a:graphicData uri="http://schemas.microsoft.com/office/word/2010/wordprocessingShape">
+                    <wps:wsp>
+                      <wps:cNvSpPr/>
+                      <wps:spPr>
+                        <a:xfrm>
+                          <a:off x="0" y="0"/>
+                          <a:ext cx="1306048" cy="200024"/>
+                        </a:xfrm>
+                        <a:prstGeom prst="rect">
+                          <a:avLst/>
+                        </a:prstGeom>
+                        <a:noFill/>
+                        <a:ln>
+                          <a:solidFill>
+                            <a:srgbClr val="FFFF00"/>
+                          </a:solidFill>
+                        </a:ln>
+                      </wps:spPr>
+                      <wps:style>
+                        <a:lnRef idx="2">
+                          <a:schemeClr val="accent1">
+                            <a:shade val="50000"/>
+                          </a:schemeClr>
+                        </a:lnRef>
+                        <a:fillRef idx="1">
+                          <a:schemeClr val="accent1"/>
+                        </a:fillRef>
+                        <a:effectRef idx="0">
+                          <a:schemeClr val="accent1"/>
+                        </a:effectRef>
+                        <a:fontRef idx="minor">
+                          <a:schemeClr val="lt1"/>
+                        </a:fontRef>
+                      </wps:style>
+                      <wps:bodyPr rot="0" spcFirstLastPara="0" vertOverflow="overflow" horzOverflow="overflow" vert="horz" wrap="square" lIns="91440" tIns="45720" rIns="91440" bIns="45720" numCol="1" spcCol="0" rtlCol="0" fromWordArt="0" anchor="ctr" anchorCtr="0" forceAA="0" compatLnSpc="1">
+                        <a:prstTxWarp prst="textNoShape">
+                          <a:avLst/>
+                        </a:prstTxWarp>
+                        <a:noAutofit/>
+                      </wps:bodyPr>
+                    </wps:wsp>
+                  </a:graphicData>
+                </a:graphic>
+                <wp14:sizeRelH relativeFrom="margin">
+                  <wp14:pctWidth>0</wp14:pctWidth>
+                </wp14:sizeRelH>
+                <wp14:sizeRelV relativeFrom="margin">
+                  <wp14:pctHeight>0</wp14:pctHeight>
+                </wp14:sizeRelV>
+              </wp:anchor>
+            </w:drawing>
+          </mc:Choice>
+          <mc:Fallback>
+            <w:pict>
+              <v:rect w14:anchorId="0B03877F" id="직사각형 19" o:spid="_x0000_s1026" style="position:absolute;left:0;text-align:left;margin-left:29.95pt;margin-top:137.75pt;width:102.85pt;height:15.75pt;z-index:251662336;visibility:visible;mso-wrap-style:square;mso-width-percent:0;mso-height-percent:0;mso-wrap-distance-left:9pt;mso-wrap-distance-top:0;mso-wrap-distance-right:9pt;mso-wrap-distance-bottom:0;mso-position-horizontal:absolute;mso-position-horizontal-relative:text;mso-position-vertical:absolute;mso-position-vertical-relative:text;mso-width-percent:0;mso-height-percent:0;mso-width-relative:margin;mso-height-relative:margin;v-text-anchor:middle" o:gfxdata="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" filled="f" strokecolor="yellow" strokeweight="2pt"/>
+            </w:pict>
+          </mc:Fallback>
+        </mc:AlternateContent>
+      </w:r>
+      <w:r>
         <w:rPr>
           <w:rFonts w:hint="eastAsia"/>
           <w:noProof/>
@@ -730,7 +2126,7 @@
                     </pic:cNvPicPr>
                   </pic:nvPicPr>
                   <pic:blipFill>
-                    <a:blip r:embed="rId15">
+                    <a:blip r:embed="rId21">
                       <a:extLst>
                         <a:ext uri="{28A0092B-C50C-407E-A947-70E740481C1C}">
                           <a14:useLocalDpi xmlns:a14="http://schemas.microsoft.com/office/drawing/2010/main" val="0"/>
@@ -762,17 +2158,449 @@
         </w:drawing>
       </w:r>
     </w:p>
+    <w:p>
+      <w:proofErr w:type="spellStart"/>
+      <w:r>
+        <w:t>I</w:t>
+      </w:r>
+      <w:r>
+        <w:rPr>
+          <w:rFonts w:hint="eastAsia"/>
+        </w:rPr>
+        <w:t>nt</w:t>
+      </w:r>
+      <w:proofErr w:type="spellEnd"/>
+      <w:r>
+        <w:rPr>
+          <w:rFonts w:hint="eastAsia"/>
+        </w:rPr>
+        <w:t xml:space="preserve"> (</w:t>
+      </w:r>
+      <w:r>
+        <w:t>*</w:t>
+      </w:r>
+      <w:r>
+        <w:rPr>
+          <w:rFonts w:hint="eastAsia"/>
+        </w:rPr>
+        <w:t>a2</w:t>
+      </w:r>
+      <w:r>
+        <w:t>)[3]; // (2</w:t>
+      </w:r>
+      <w:r>
+        <w:rPr>
+          <w:rFonts w:hint="eastAsia"/>
+        </w:rPr>
+        <w:t>차원)</w:t>
+      </w:r>
+      <w:proofErr w:type="spellStart"/>
+      <w:r>
+        <w:rPr>
+          <w:rFonts w:hint="eastAsia"/>
+        </w:rPr>
+        <w:t>배열포인터</w:t>
+      </w:r>
+      <w:proofErr w:type="spellEnd"/>
+      <w:r>
+        <w:rPr>
+          <w:rFonts w:hint="eastAsia"/>
+        </w:rPr>
+        <w:t>, 4</w:t>
+      </w:r>
+      <w:r>
+        <w:rPr>
+          <w:noProof/>
+        </w:rPr>
+        <w:t xml:space="preserve"> </w:t>
+      </w:r>
+    </w:p>
+    <w:p>
+      <w:pPr>
+        <w:rPr>
+          <w:rFonts w:hint="eastAsia"/>
+        </w:rPr>
+      </w:pPr>
+      <w:proofErr w:type="spellStart"/>
+      <w:r>
+        <w:t>Int</w:t>
+      </w:r>
+      <w:proofErr w:type="spellEnd"/>
+      <w:r>
+        <w:t xml:space="preserve"> (*a3)(</w:t>
+      </w:r>
+      <w:proofErr w:type="spellStart"/>
+      <w:r>
+        <w:t>int</w:t>
+      </w:r>
+      <w:proofErr w:type="spellEnd"/>
+      <w:r>
+        <w:t xml:space="preserve">); // </w:t>
+      </w:r>
+      <w:proofErr w:type="spellStart"/>
+      <w:r>
+        <w:rPr>
+          <w:rFonts w:hint="eastAsia"/>
+        </w:rPr>
+        <w:t>함수포인터</w:t>
+      </w:r>
+      <w:proofErr w:type="spellEnd"/>
+      <w:r>
+        <w:rPr>
+          <w:rFonts w:hint="eastAsia"/>
+        </w:rPr>
+        <w:t xml:space="preserve"> 변수,</w:t>
+      </w:r>
+      <w:r>
+        <w:t xml:space="preserve"> 4</w:t>
+      </w:r>
+    </w:p>
     <w:p/>
+    <w:p>
+      <w:pPr>
+        <w:widowControl/>
+        <w:wordWrap/>
+        <w:autoSpaceDE/>
+        <w:autoSpaceDN/>
+      </w:pPr>
+      <w:r>
+        <w:br w:type="page"/>
+      </w:r>
+    </w:p>
+    <w:p>
+      <w:pPr>
+        <w:widowControl/>
+        <w:wordWrap/>
+        <w:autoSpaceDE/>
+        <w:autoSpaceDN/>
+        <w:rPr>
+          <w:b/>
+        </w:rPr>
+      </w:pPr>
+      <w:r>
+        <w:rPr>
+          <w:b/>
+        </w:rPr>
+        <w:lastRenderedPageBreak/>
+        <w:t>F</w:t>
+      </w:r>
+      <w:r>
+        <w:rPr>
+          <w:rFonts w:hint="eastAsia"/>
+          <w:b/>
+        </w:rPr>
+        <w:t>unc_</w:t>
+      </w:r>
+      <w:r>
+        <w:rPr>
+          <w:b/>
+        </w:rPr>
+        <w:t>pointer</w:t>
+      </w:r>
+      <w:r>
+        <w:rPr>
+          <w:b/>
+        </w:rPr>
+        <w:t xml:space="preserve">2.c </w:t>
+      </w:r>
+    </w:p>
+    <w:p>
+      <w:pPr>
+        <w:pStyle w:val="a3"/>
+        <w:widowControl/>
+        <w:numPr>
+          <w:ilvl w:val="0"/>
+          <w:numId w:val="1"/>
+        </w:numPr>
+        <w:wordWrap/>
+        <w:autoSpaceDE/>
+        <w:autoSpaceDN/>
+        <w:ind w:leftChars="0"/>
+        <w:rPr>
+          <w:b/>
+        </w:rPr>
+      </w:pPr>
+      <w:proofErr w:type="spellStart"/>
+      <w:r>
+        <w:rPr>
+          <w:rFonts w:hint="eastAsia"/>
+          <w:b/>
+        </w:rPr>
+        <w:t>함수포인터</w:t>
+      </w:r>
+      <w:proofErr w:type="spellEnd"/>
+      <w:r>
+        <w:rPr>
+          <w:rFonts w:hint="eastAsia"/>
+          <w:b/>
+        </w:rPr>
+        <w:t xml:space="preserve"> </w:t>
+      </w:r>
+      <w:proofErr w:type="spellStart"/>
+      <w:r>
+        <w:rPr>
+          <w:rFonts w:hint="eastAsia"/>
+          <w:b/>
+        </w:rPr>
+        <w:t>자료형</w:t>
+      </w:r>
+      <w:proofErr w:type="spellEnd"/>
+      <w:r>
+        <w:rPr>
+          <w:rFonts w:hint="eastAsia"/>
+          <w:b/>
+        </w:rPr>
+        <w:t>(</w:t>
+      </w:r>
+      <w:proofErr w:type="spellStart"/>
+      <w:r>
+        <w:rPr>
+          <w:rFonts w:hint="eastAsia"/>
+          <w:b/>
+        </w:rPr>
+        <w:t>typedef</w:t>
+      </w:r>
+      <w:proofErr w:type="spellEnd"/>
+      <w:r>
+        <w:rPr>
+          <w:rFonts w:hint="eastAsia"/>
+          <w:b/>
+        </w:rPr>
+        <w:t>)</w:t>
+      </w:r>
+      <w:r>
+        <w:rPr>
+          <w:rFonts w:hint="eastAsia"/>
+          <w:b/>
+        </w:rPr>
+        <w:t xml:space="preserve"> 활용하기</w:t>
+      </w:r>
+    </w:p>
+    <w:p>
+      <w:pPr>
+        <w:pStyle w:val="a3"/>
+        <w:widowControl/>
+        <w:numPr>
+          <w:ilvl w:val="0"/>
+          <w:numId w:val="1"/>
+        </w:numPr>
+        <w:wordWrap/>
+        <w:autoSpaceDE/>
+        <w:autoSpaceDN/>
+        <w:ind w:leftChars="0"/>
+        <w:rPr>
+          <w:b/>
+        </w:rPr>
+      </w:pPr>
+      <w:proofErr w:type="spellStart"/>
+      <w:r>
+        <w:rPr>
+          <w:rFonts w:hint="eastAsia"/>
+          <w:b/>
+        </w:rPr>
+        <w:t>함수포인터</w:t>
+      </w:r>
+      <w:proofErr w:type="spellEnd"/>
+      <w:r>
+        <w:rPr>
+          <w:rFonts w:hint="eastAsia"/>
+          <w:b/>
+        </w:rPr>
+        <w:t xml:space="preserve"> </w:t>
+      </w:r>
+      <w:proofErr w:type="spellStart"/>
+      <w:r>
+        <w:rPr>
+          <w:rFonts w:hint="eastAsia"/>
+          <w:b/>
+        </w:rPr>
+        <w:t>자료형</w:t>
+      </w:r>
+      <w:r>
+        <w:rPr>
+          <w:rFonts w:hint="eastAsia"/>
+          <w:b/>
+        </w:rPr>
+        <w:t>으로</w:t>
+      </w:r>
+      <w:proofErr w:type="spellEnd"/>
+      <w:r>
+        <w:rPr>
+          <w:rFonts w:hint="eastAsia"/>
+          <w:b/>
+        </w:rPr>
+        <w:t xml:space="preserve"> </w:t>
+      </w:r>
+      <w:proofErr w:type="spellStart"/>
+      <w:r>
+        <w:rPr>
+          <w:rFonts w:hint="eastAsia"/>
+          <w:b/>
+        </w:rPr>
+        <w:t>함수포인터</w:t>
+      </w:r>
+      <w:proofErr w:type="spellEnd"/>
+      <w:r>
+        <w:rPr>
+          <w:rFonts w:hint="eastAsia"/>
+          <w:b/>
+        </w:rPr>
+        <w:t xml:space="preserve"> 배열 활용하기</w:t>
+      </w:r>
+    </w:p>
+    <w:p>
+      <w:pPr>
+        <w:widowControl/>
+        <w:wordWrap/>
+        <w:autoSpaceDE/>
+        <w:autoSpaceDN/>
+        <w:rPr>
+          <w:rFonts w:hint="eastAsia"/>
+          <w:highlight w:val="yellow"/>
+        </w:rPr>
+      </w:pPr>
+    </w:p>
+    <w:p>
+      <w:pPr>
+        <w:widowControl/>
+        <w:wordWrap/>
+        <w:autoSpaceDE/>
+        <w:autoSpaceDN/>
+      </w:pPr>
+      <w:proofErr w:type="spellStart"/>
+      <w:r>
+        <w:rPr>
+          <w:highlight w:val="yellow"/>
+        </w:rPr>
+        <w:t>typedef</w:t>
+      </w:r>
+      <w:proofErr w:type="spellEnd"/>
+      <w:r>
+        <w:t xml:space="preserve"> </w:t>
+      </w:r>
+      <w:proofErr w:type="spellStart"/>
+      <w:r>
+        <w:t>int</w:t>
+      </w:r>
+      <w:proofErr w:type="spellEnd"/>
+      <w:r>
+        <w:t xml:space="preserve"> (*</w:t>
+      </w:r>
+      <w:proofErr w:type="gramStart"/>
+      <w:r>
+        <w:t>FP)(</w:t>
+      </w:r>
+      <w:proofErr w:type="spellStart"/>
+      <w:proofErr w:type="gramEnd"/>
+      <w:r>
+        <w:t>int</w:t>
+      </w:r>
+      <w:proofErr w:type="spellEnd"/>
+      <w:r>
+        <w:t xml:space="preserve">, </w:t>
+      </w:r>
+      <w:proofErr w:type="spellStart"/>
+      <w:r>
+        <w:t>int</w:t>
+      </w:r>
+      <w:proofErr w:type="spellEnd"/>
+      <w:r>
+        <w:t>);</w:t>
+      </w:r>
+    </w:p>
+    <w:p>
+      <w:pPr>
+        <w:widowControl/>
+        <w:wordWrap/>
+        <w:autoSpaceDE/>
+        <w:autoSpaceDN/>
+      </w:pPr>
+    </w:p>
+    <w:p>
+      <w:pPr>
+        <w:widowControl/>
+        <w:wordWrap/>
+        <w:autoSpaceDE/>
+        <w:autoSpaceDN/>
+        <w:rPr>
+          <w:rFonts w:hint="eastAsia"/>
+        </w:rPr>
+      </w:pPr>
+      <w:r>
+        <w:rPr>
+          <w:rFonts w:hint="eastAsia"/>
+        </w:rPr>
+        <w:t xml:space="preserve">함수포인터를 </w:t>
+      </w:r>
+      <w:proofErr w:type="spellStart"/>
+      <w:r>
+        <w:t>typedef</w:t>
+      </w:r>
+      <w:proofErr w:type="spellEnd"/>
+      <w:r>
+        <w:rPr>
+          <w:rFonts w:hint="eastAsia"/>
+        </w:rPr>
+        <w:t xml:space="preserve">로 선언하면 </w:t>
+      </w:r>
+      <w:proofErr w:type="spellStart"/>
+      <w:r>
+        <w:rPr>
+          <w:rFonts w:hint="eastAsia"/>
+        </w:rPr>
+        <w:t>함수포인터</w:t>
+      </w:r>
+      <w:proofErr w:type="spellEnd"/>
+      <w:r>
+        <w:rPr>
+          <w:rFonts w:hint="eastAsia"/>
+        </w:rPr>
+        <w:t xml:space="preserve"> 변수가 아닌,</w:t>
+      </w:r>
+      <w:r>
+        <w:t xml:space="preserve"> </w:t>
+      </w:r>
+      <w:proofErr w:type="spellStart"/>
+      <w:r>
+        <w:rPr>
+          <w:rFonts w:hint="eastAsia"/>
+        </w:rPr>
+        <w:t>함수포인터</w:t>
+      </w:r>
+      <w:proofErr w:type="spellEnd"/>
+      <w:r>
+        <w:rPr>
+          <w:rFonts w:hint="eastAsia"/>
+        </w:rPr>
+        <w:t xml:space="preserve"> </w:t>
+      </w:r>
+      <w:proofErr w:type="spellStart"/>
+      <w:r>
+        <w:rPr>
+          <w:rFonts w:hint="eastAsia"/>
+        </w:rPr>
+        <w:t>자료형이</w:t>
+      </w:r>
+      <w:proofErr w:type="spellEnd"/>
+      <w:r>
+        <w:rPr>
+          <w:rFonts w:hint="eastAsia"/>
+        </w:rPr>
+        <w:t xml:space="preserve"> 된다.</w:t>
+      </w:r>
+    </w:p>
+    <w:p>
+      <w:pPr>
+        <w:widowControl/>
+        <w:wordWrap/>
+        <w:autoSpaceDE/>
+        <w:autoSpaceDN/>
+      </w:pPr>
+      <w:r>
+        <w:br w:type="page"/>
+      </w:r>
+    </w:p>
     <w:p/>
-    <w:p/>
-    <w:p/>
-    <w:p>
-      <w:pPr>
-        <w:rPr>
-          <w:rFonts w:hint="eastAsia"/>
-        </w:rPr>
-      </w:pPr>
-    </w:p>
     <w:p>
       <w:r>
         <w:rPr>
@@ -797,7 +2625,7 @@
                     </pic:cNvPicPr>
                   </pic:nvPicPr>
                   <pic:blipFill>
-                    <a:blip r:embed="rId16">
+                    <a:blip r:embed="rId22">
                       <a:extLst>
                         <a:ext uri="{28A0092B-C50C-407E-A947-70E740481C1C}">
                           <a14:useLocalDpi xmlns:a14="http://schemas.microsoft.com/office/drawing/2010/main" val="0"/>
@@ -871,7 +2699,7 @@
                     </pic:cNvPicPr>
                   </pic:nvPicPr>
                   <pic:blipFill>
-                    <a:blip r:embed="rId17">
+                    <a:blip r:embed="rId23">
                       <a:extLst>
                         <a:ext uri="{28A0092B-C50C-407E-A947-70E740481C1C}">
                           <a14:useLocalDpi xmlns:a14="http://schemas.microsoft.com/office/drawing/2010/main" val="0"/>
@@ -927,7 +2755,7 @@
                     </pic:cNvPicPr>
                   </pic:nvPicPr>
                   <pic:blipFill>
-                    <a:blip r:embed="rId18">
+                    <a:blip r:embed="rId24">
                       <a:extLst>
                         <a:ext uri="{28A0092B-C50C-407E-A947-70E740481C1C}">
                           <a14:useLocalDpi xmlns:a14="http://schemas.microsoft.com/office/drawing/2010/main" val="0"/>
@@ -995,7 +2823,7 @@
                     </pic:cNvPicPr>
                   </pic:nvPicPr>
                   <pic:blipFill>
-                    <a:blip r:embed="rId19">
+                    <a:blip r:embed="rId25">
                       <a:extLst>
                         <a:ext uri="{28A0092B-C50C-407E-A947-70E740481C1C}">
                           <a14:useLocalDpi xmlns:a14="http://schemas.microsoft.com/office/drawing/2010/main" val="0"/>
@@ -1069,7 +2897,7 @@
                     </pic:cNvPicPr>
                   </pic:nvPicPr>
                   <pic:blipFill>
-                    <a:blip r:embed="rId20">
+                    <a:blip r:embed="rId26">
                       <a:extLst>
                         <a:ext uri="{28A0092B-C50C-407E-A947-70E740481C1C}">
                           <a14:useLocalDpi xmlns:a14="http://schemas.microsoft.com/office/drawing/2010/main" val="0"/>
@@ -1126,7 +2954,7 @@
                     </pic:cNvPicPr>
                   </pic:nvPicPr>
                   <pic:blipFill>
-                    <a:blip r:embed="rId21">
+                    <a:blip r:embed="rId27">
                       <a:extLst>
                         <a:ext uri="{28A0092B-C50C-407E-A947-70E740481C1C}">
                           <a14:useLocalDpi xmlns:a14="http://schemas.microsoft.com/office/drawing/2010/main" val="0"/>
@@ -1184,7 +3012,7 @@
                     </pic:cNvPicPr>
                   </pic:nvPicPr>
                   <pic:blipFill>
-                    <a:blip r:embed="rId22">
+                    <a:blip r:embed="rId28">
                       <a:extLst>
                         <a:ext uri="{28A0092B-C50C-407E-A947-70E740481C1C}">
                           <a14:useLocalDpi xmlns:a14="http://schemas.microsoft.com/office/drawing/2010/main" val="0"/>
@@ -1241,7 +3069,7 @@
                     </pic:cNvPicPr>
                   </pic:nvPicPr>
                   <pic:blipFill>
-                    <a:blip r:embed="rId23">
+                    <a:blip r:embed="rId29">
                       <a:extLst>
                         <a:ext uri="{28A0092B-C50C-407E-A947-70E740481C1C}">
                           <a14:useLocalDpi xmlns:a14="http://schemas.microsoft.com/office/drawing/2010/main" val="0"/>
@@ -1316,7 +3144,7 @@
                     </pic:cNvPicPr>
                   </pic:nvPicPr>
                   <pic:blipFill>
-                    <a:blip r:embed="rId24">
+                    <a:blip r:embed="rId30">
                       <a:extLst>
                         <a:ext uri="{28A0092B-C50C-407E-A947-70E740481C1C}">
                           <a14:useLocalDpi xmlns:a14="http://schemas.microsoft.com/office/drawing/2010/main" val="0"/>
@@ -1384,7 +3212,7 @@
                     </pic:cNvPicPr>
                   </pic:nvPicPr>
                   <pic:blipFill>
-                    <a:blip r:embed="rId25">
+                    <a:blip r:embed="rId31">
                       <a:extLst>
                         <a:ext uri="{28A0092B-C50C-407E-A947-70E740481C1C}">
                           <a14:useLocalDpi xmlns:a14="http://schemas.microsoft.com/office/drawing/2010/main" val="0"/>
@@ -1415,6 +3243,8 @@
           </wp:inline>
         </w:drawing>
       </w:r>
+      <w:bookmarkStart w:id="0" w:name="_GoBack"/>
+      <w:bookmarkEnd w:id="0"/>
     </w:p>
     <w:p>
       <w:r>
@@ -1439,7 +3269,7 @@
                     </pic:cNvPicPr>
                   </pic:nvPicPr>
                   <pic:blipFill>
-                    <a:blip r:embed="rId26">
+                    <a:blip r:embed="rId32">
                       <a:extLst>
                         <a:ext uri="{28A0092B-C50C-407E-A947-70E740481C1C}">
                           <a14:useLocalDpi xmlns:a14="http://schemas.microsoft.com/office/drawing/2010/main" val="0"/>
@@ -1502,7 +3332,7 @@
                     </pic:cNvPicPr>
                   </pic:nvPicPr>
                   <pic:blipFill>
-                    <a:blip r:embed="rId27">
+                    <a:blip r:embed="rId33">
                       <a:extLst>
                         <a:ext uri="{28A0092B-C50C-407E-A947-70E740481C1C}">
                           <a14:useLocalDpi xmlns:a14="http://schemas.microsoft.com/office/drawing/2010/main" val="0"/>
@@ -1570,7 +3400,7 @@
                     </pic:cNvPicPr>
                   </pic:nvPicPr>
                   <pic:blipFill>
-                    <a:blip r:embed="rId28">
+                    <a:blip r:embed="rId34">
                       <a:extLst>
                         <a:ext uri="{28A0092B-C50C-407E-A947-70E740481C1C}">
                           <a14:useLocalDpi xmlns:a14="http://schemas.microsoft.com/office/drawing/2010/main" val="0"/>
@@ -1626,7 +3456,7 @@
                     </pic:cNvPicPr>
                   </pic:nvPicPr>
                   <pic:blipFill>
-                    <a:blip r:embed="rId29">
+                    <a:blip r:embed="rId35">
                       <a:extLst>
                         <a:ext uri="{28A0092B-C50C-407E-A947-70E740481C1C}">
                           <a14:useLocalDpi xmlns:a14="http://schemas.microsoft.com/office/drawing/2010/main" val="0"/>
@@ -1693,7 +3523,7 @@
                     </pic:cNvPicPr>
                   </pic:nvPicPr>
                   <pic:blipFill>
-                    <a:blip r:embed="rId30">
+                    <a:blip r:embed="rId36">
                       <a:extLst>
                         <a:ext uri="{28A0092B-C50C-407E-A947-70E740481C1C}">
                           <a14:useLocalDpi xmlns:a14="http://schemas.microsoft.com/office/drawing/2010/main" val="0"/>
@@ -1749,7 +3579,7 @@
                     </pic:cNvPicPr>
                   </pic:nvPicPr>
                   <pic:blipFill>
-                    <a:blip r:embed="rId31">
+                    <a:blip r:embed="rId37">
                       <a:extLst>
                         <a:ext uri="{28A0092B-C50C-407E-A947-70E740481C1C}">
                           <a14:useLocalDpi xmlns:a14="http://schemas.microsoft.com/office/drawing/2010/main" val="0"/>
@@ -1817,7 +3647,7 @@
                     </pic:cNvPicPr>
                   </pic:nvPicPr>
                   <pic:blipFill>
-                    <a:blip r:embed="rId32">
+                    <a:blip r:embed="rId38">
                       <a:extLst>
                         <a:ext uri="{28A0092B-C50C-407E-A947-70E740481C1C}">
                           <a14:useLocalDpi xmlns:a14="http://schemas.microsoft.com/office/drawing/2010/main" val="0"/>
@@ -1874,7 +3704,7 @@
                     </pic:cNvPicPr>
                   </pic:nvPicPr>
                   <pic:blipFill>
-                    <a:blip r:embed="rId33">
+                    <a:blip r:embed="rId39">
                       <a:extLst>
                         <a:ext uri="{28A0092B-C50C-407E-A947-70E740481C1C}">
                           <a14:useLocalDpi xmlns:a14="http://schemas.microsoft.com/office/drawing/2010/main" val="0"/>
@@ -1906,13 +3736,7 @@
         </w:drawing>
       </w:r>
     </w:p>
-    <w:p>
-      <w:pPr>
-        <w:rPr>
-          <w:rFonts w:hint="eastAsia"/>
-        </w:rPr>
-      </w:pPr>
-    </w:p>
+    <w:p/>
     <w:p>
       <w:r>
         <w:rPr>
@@ -1937,7 +3761,7 @@
                     </pic:cNvPicPr>
                   </pic:nvPicPr>
                   <pic:blipFill>
-                    <a:blip r:embed="rId34">
+                    <a:blip r:embed="rId40">
                       <a:extLst>
                         <a:ext uri="{28A0092B-C50C-407E-A947-70E740481C1C}">
                           <a14:useLocalDpi xmlns:a14="http://schemas.microsoft.com/office/drawing/2010/main" val="0"/>
@@ -1994,7 +3818,7 @@
                     </pic:cNvPicPr>
                   </pic:nvPicPr>
                   <pic:blipFill>
-                    <a:blip r:embed="rId35">
+                    <a:blip r:embed="rId41">
                       <a:extLst>
                         <a:ext uri="{28A0092B-C50C-407E-A947-70E740481C1C}">
                           <a14:useLocalDpi xmlns:a14="http://schemas.microsoft.com/office/drawing/2010/main" val="0"/>
@@ -2062,7 +3886,7 @@
                     </pic:cNvPicPr>
                   </pic:nvPicPr>
                   <pic:blipFill>
-                    <a:blip r:embed="rId36">
+                    <a:blip r:embed="rId42">
                       <a:extLst>
                         <a:ext uri="{28A0092B-C50C-407E-A947-70E740481C1C}">
                           <a14:useLocalDpi xmlns:a14="http://schemas.microsoft.com/office/drawing/2010/main" val="0"/>
@@ -2120,7 +3944,7 @@
                     </pic:cNvPicPr>
                   </pic:nvPicPr>
                   <pic:blipFill>
-                    <a:blip r:embed="rId37">
+                    <a:blip r:embed="rId43">
                       <a:extLst>
                         <a:ext uri="{28A0092B-C50C-407E-A947-70E740481C1C}">
                           <a14:useLocalDpi xmlns:a14="http://schemas.microsoft.com/office/drawing/2010/main" val="0"/>
@@ -2188,7 +4012,7 @@
                     </pic:cNvPicPr>
                   </pic:nvPicPr>
                   <pic:blipFill>
-                    <a:blip r:embed="rId38">
+                    <a:blip r:embed="rId44">
                       <a:extLst>
                         <a:ext uri="{28A0092B-C50C-407E-A947-70E740481C1C}">
                           <a14:useLocalDpi xmlns:a14="http://schemas.microsoft.com/office/drawing/2010/main" val="0"/>
@@ -2244,7 +4068,7 @@
                     </pic:cNvPicPr>
                   </pic:nvPicPr>
                   <pic:blipFill>
-                    <a:blip r:embed="rId39">
+                    <a:blip r:embed="rId45">
                       <a:extLst>
                         <a:ext uri="{28A0092B-C50C-407E-A947-70E740481C1C}">
                           <a14:useLocalDpi xmlns:a14="http://schemas.microsoft.com/office/drawing/2010/main" val="0"/>
@@ -2301,7 +4125,7 @@
                     </pic:cNvPicPr>
                   </pic:nvPicPr>
                   <pic:blipFill>
-                    <a:blip r:embed="rId40">
+                    <a:blip r:embed="rId46">
                       <a:extLst>
                         <a:ext uri="{28A0092B-C50C-407E-A947-70E740481C1C}">
                           <a14:useLocalDpi xmlns:a14="http://schemas.microsoft.com/office/drawing/2010/main" val="0"/>
@@ -2358,7 +4182,7 @@
                     </pic:cNvPicPr>
                   </pic:nvPicPr>
                   <pic:blipFill>
-                    <a:blip r:embed="rId41">
+                    <a:blip r:embed="rId47">
                       <a:extLst>
                         <a:ext uri="{28A0092B-C50C-407E-A947-70E740481C1C}">
                           <a14:useLocalDpi xmlns:a14="http://schemas.microsoft.com/office/drawing/2010/main" val="0"/>
@@ -2390,13 +4214,7 @@
         </w:drawing>
       </w:r>
     </w:p>
-    <w:p>
-      <w:pPr>
-        <w:rPr>
-          <w:rFonts w:hint="eastAsia"/>
-        </w:rPr>
-      </w:pPr>
-    </w:p>
+    <w:p/>
     <w:sectPr>
       <w:pgSz w:w="11906" w:h="16838"/>
       <w:pgMar w:top="1701" w:right="1440" w:bottom="1440" w:left="1440" w:header="851" w:footer="992" w:gutter="0"/>
@@ -2407,8 +4225,129 @@
 </w:document>
 </file>
 
+<file path=word/numbering.xml><?xml version="1.0" encoding="utf-8"?>
+<w:numbering xmlns:wpc="http://schemas.microsoft.com/office/word/2010/wordprocessingCanvas" xmlns:cx="http://schemas.microsoft.com/office/drawing/2014/chartex" xmlns:mc="http://schemas.openxmlformats.org/markup-compatibility/2006" xmlns:o="urn:schemas-microsoft-com:office:office" xmlns:r="http://schemas.openxmlformats.org/officeDocument/2006/relationships" xmlns:m="http://schemas.openxmlformats.org/officeDocument/2006/math" xmlns:v="urn:schemas-microsoft-com:vml" xmlns:wp14="http://schemas.microsoft.com/office/word/2010/wordprocessingDrawing" xmlns:wp="http://schemas.openxmlformats.org/drawingml/2006/wordprocessingDrawing" xmlns:w10="urn:schemas-microsoft-com:office:word" xmlns:w="http://schemas.openxmlformats.org/wordprocessingml/2006/main" xmlns:w14="http://schemas.microsoft.com/office/word/2010/wordml" xmlns:w15="http://schemas.microsoft.com/office/word/2012/wordml" xmlns:w16se="http://schemas.microsoft.com/office/word/2015/wordml/symex" xmlns:wpg="http://schemas.microsoft.com/office/word/2010/wordprocessingGroup" xmlns:wpi="http://schemas.microsoft.com/office/word/2010/wordprocessingInk" xmlns:wne="http://schemas.microsoft.com/office/word/2006/wordml" xmlns:wps="http://schemas.microsoft.com/office/word/2010/wordprocessingShape" mc:Ignorable="w14 w15 w16se wp14">
+  <w:abstractNum w:abstractNumId="0" w15:restartNumberingAfterBreak="0">
+    <w:nsid w:val="3F073208"/>
+    <w:multiLevelType w:val="hybridMultilevel"/>
+    <w:tmpl w:val="269EE5A2"/>
+    <w:lvl w:ilvl="0" w:tplc="2FD0BC24">
+      <w:start w:val="4000"/>
+      <w:numFmt w:val="bullet"/>
+      <w:lvlText w:val="-"/>
+      <w:lvlJc w:val="left"/>
+      <w:pPr>
+        <w:ind w:left="760" w:hanging="360"/>
+      </w:pPr>
+      <w:rPr>
+        <w:rFonts w:ascii="맑은 고딕" w:eastAsia="맑은 고딕" w:hAnsi="맑은 고딕" w:cstheme="minorBidi" w:hint="eastAsia"/>
+      </w:rPr>
+    </w:lvl>
+    <w:lvl w:ilvl="1" w:tplc="04090003" w:tentative="1">
+      <w:start w:val="1"/>
+      <w:numFmt w:val="bullet"/>
+      <w:lvlText w:val=""/>
+      <w:lvlJc w:val="left"/>
+      <w:pPr>
+        <w:ind w:left="1200" w:hanging="400"/>
+      </w:pPr>
+      <w:rPr>
+        <w:rFonts w:ascii="Wingdings" w:hAnsi="Wingdings" w:hint="default"/>
+      </w:rPr>
+    </w:lvl>
+    <w:lvl w:ilvl="2" w:tplc="04090005" w:tentative="1">
+      <w:start w:val="1"/>
+      <w:numFmt w:val="bullet"/>
+      <w:lvlText w:val=""/>
+      <w:lvlJc w:val="left"/>
+      <w:pPr>
+        <w:ind w:left="1600" w:hanging="400"/>
+      </w:pPr>
+      <w:rPr>
+        <w:rFonts w:ascii="Wingdings" w:hAnsi="Wingdings" w:hint="default"/>
+      </w:rPr>
+    </w:lvl>
+    <w:lvl w:ilvl="3" w:tplc="04090001" w:tentative="1">
+      <w:start w:val="1"/>
+      <w:numFmt w:val="bullet"/>
+      <w:lvlText w:val=""/>
+      <w:lvlJc w:val="left"/>
+      <w:pPr>
+        <w:ind w:left="2000" w:hanging="400"/>
+      </w:pPr>
+      <w:rPr>
+        <w:rFonts w:ascii="Wingdings" w:hAnsi="Wingdings" w:hint="default"/>
+      </w:rPr>
+    </w:lvl>
+    <w:lvl w:ilvl="4" w:tplc="04090003" w:tentative="1">
+      <w:start w:val="1"/>
+      <w:numFmt w:val="bullet"/>
+      <w:lvlText w:val=""/>
+      <w:lvlJc w:val="left"/>
+      <w:pPr>
+        <w:ind w:left="2400" w:hanging="400"/>
+      </w:pPr>
+      <w:rPr>
+        <w:rFonts w:ascii="Wingdings" w:hAnsi="Wingdings" w:hint="default"/>
+      </w:rPr>
+    </w:lvl>
+    <w:lvl w:ilvl="5" w:tplc="04090005" w:tentative="1">
+      <w:start w:val="1"/>
+      <w:numFmt w:val="bullet"/>
+      <w:lvlText w:val=""/>
+      <w:lvlJc w:val="left"/>
+      <w:pPr>
+        <w:ind w:left="2800" w:hanging="400"/>
+      </w:pPr>
+      <w:rPr>
+        <w:rFonts w:ascii="Wingdings" w:hAnsi="Wingdings" w:hint="default"/>
+      </w:rPr>
+    </w:lvl>
+    <w:lvl w:ilvl="6" w:tplc="04090001" w:tentative="1">
+      <w:start w:val="1"/>
+      <w:numFmt w:val="bullet"/>
+      <w:lvlText w:val=""/>
+      <w:lvlJc w:val="left"/>
+      <w:pPr>
+        <w:ind w:left="3200" w:hanging="400"/>
+      </w:pPr>
+      <w:rPr>
+        <w:rFonts w:ascii="Wingdings" w:hAnsi="Wingdings" w:hint="default"/>
+      </w:rPr>
+    </w:lvl>
+    <w:lvl w:ilvl="7" w:tplc="04090003" w:tentative="1">
+      <w:start w:val="1"/>
+      <w:numFmt w:val="bullet"/>
+      <w:lvlText w:val=""/>
+      <w:lvlJc w:val="left"/>
+      <w:pPr>
+        <w:ind w:left="3600" w:hanging="400"/>
+      </w:pPr>
+      <w:rPr>
+        <w:rFonts w:ascii="Wingdings" w:hAnsi="Wingdings" w:hint="default"/>
+      </w:rPr>
+    </w:lvl>
+    <w:lvl w:ilvl="8" w:tplc="04090005" w:tentative="1">
+      <w:start w:val="1"/>
+      <w:numFmt w:val="bullet"/>
+      <w:lvlText w:val=""/>
+      <w:lvlJc w:val="left"/>
+      <w:pPr>
+        <w:ind w:left="4000" w:hanging="400"/>
+      </w:pPr>
+      <w:rPr>
+        <w:rFonts w:ascii="Wingdings" w:hAnsi="Wingdings" w:hint="default"/>
+      </w:rPr>
+    </w:lvl>
+  </w:abstractNum>
+  <w:num w:numId="1">
+    <w:abstractNumId w:val="0"/>
+  </w:num>
+</w:numbering>
+</file>
+
 <file path=word/styles.xml><?xml version="1.0" encoding="utf-8"?>
-<w:styles xmlns:mc="http://schemas.openxmlformats.org/markup-compatibility/2006" xmlns:r="http://schemas.openxmlformats.org/officeDocument/2006/relationships" xmlns:w="http://schemas.openxmlformats.org/wordprocessingml/2006/main" xmlns:w14="http://schemas.microsoft.com/office/word/2010/wordml" xmlns:w15="http://schemas.microsoft.com/office/word/2012/wordml" xmlns:w16cex="http://schemas.microsoft.com/office/word/2018/wordml/cex" xmlns:w16cid="http://schemas.microsoft.com/office/word/2016/wordml/cid" xmlns:w16="http://schemas.microsoft.com/office/word/2018/wordml" xmlns:w16sdtdh="http://schemas.microsoft.com/office/word/2020/wordml/sdtdatahash" xmlns:w16se="http://schemas.microsoft.com/office/word/2015/wordml/symex" mc:Ignorable="w14 w15 w16se w16cid w16 w16cex w16sdtdh">
+<w:styles xmlns:mc="http://schemas.openxmlformats.org/markup-compatibility/2006" xmlns:r="http://schemas.openxmlformats.org/officeDocument/2006/relationships" xmlns:w="http://schemas.openxmlformats.org/wordprocessingml/2006/main" xmlns:w14="http://schemas.microsoft.com/office/word/2010/wordml" xmlns:w15="http://schemas.microsoft.com/office/word/2012/wordml" xmlns:w16se="http://schemas.microsoft.com/office/word/2015/wordml/symex" mc:Ignorable="w14 w15 w16se">
   <w:docDefaults>
     <w:rPrDefault>
       <w:rPr>
@@ -2424,7 +4363,7 @@
       </w:pPr>
     </w:pPrDefault>
   </w:docDefaults>
-  <w:latentStyles w:defLockedState="0" w:defUIPriority="99" w:defSemiHidden="0" w:defUnhideWhenUsed="0" w:defQFormat="0" w:count="376">
+  <w:latentStyles w:defLockedState="0" w:defUIPriority="99" w:defSemiHidden="0" w:defUnhideWhenUsed="0" w:defQFormat="0" w:count="371">
     <w:lsdException w:name="Normal" w:uiPriority="0" w:qFormat="1"/>
     <w:lsdException w:name="heading 1" w:uiPriority="9" w:qFormat="1"/>
     <w:lsdException w:name="heading 2" w:semiHidden="1" w:uiPriority="9" w:unhideWhenUsed="1" w:qFormat="1"/>
@@ -2796,11 +4735,6 @@
     <w:lsdException w:name="List Table 5 Dark Accent 6" w:uiPriority="50"/>
     <w:lsdException w:name="List Table 6 Colorful Accent 6" w:uiPriority="51"/>
     <w:lsdException w:name="List Table 7 Colorful Accent 6" w:uiPriority="52"/>
-    <w:lsdException w:name="Mention" w:semiHidden="1" w:unhideWhenUsed="1"/>
-    <w:lsdException w:name="Smart Hyperlink" w:semiHidden="1" w:unhideWhenUsed="1"/>
-    <w:lsdException w:name="Hashtag" w:semiHidden="1" w:unhideWhenUsed="1"/>
-    <w:lsdException w:name="Unresolved Mention" w:semiHidden="1" w:unhideWhenUsed="1"/>
-    <w:lsdException w:name="Smart Link" w:semiHidden="1" w:unhideWhenUsed="1"/>
   </w:latentStyles>
   <w:style w:type="paragraph" w:default="1" w:styleId="a">
     <w:name w:val="Normal"/>
@@ -2816,6 +4750,7 @@
   <w:style w:type="character" w:default="1" w:styleId="a0">
     <w:name w:val="Default Paragraph Font"/>
     <w:uiPriority w:val="1"/>
+    <w:semiHidden/>
     <w:unhideWhenUsed/>
   </w:style>
   <w:style w:type="table" w:default="1" w:styleId="a1">
@@ -2838,6 +4773,16 @@
     <w:uiPriority w:val="99"/>
     <w:semiHidden/>
     <w:unhideWhenUsed/>
+  </w:style>
+  <w:style w:type="paragraph" w:styleId="a3">
+    <w:name w:val="List Paragraph"/>
+    <w:basedOn w:val="a"/>
+    <w:uiPriority w:val="34"/>
+    <w:qFormat/>
+    <w:rsid w:val="00CC73DF"/>
+    <w:pPr>
+      <w:ind w:leftChars="400" w:left="800"/>
+    </w:pPr>
   </w:style>
 </w:styles>
 </file>
@@ -3123,4 +5068,16 @@
   <a:objectDefaults/>
   <a:extraClrSchemeLst/>
 </a:theme>
+</file>
+
+<file path=customXml/item1.xml><?xml version="1.0" encoding="utf-8"?>
+<b:Sources xmlns:b="http://schemas.openxmlformats.org/officeDocument/2006/bibliography" xmlns="http://schemas.openxmlformats.org/officeDocument/2006/bibliography" SelectedStyle="\APASixthEditionOfficeOnline.xsl" StyleName="APA" Version="6"/>
+</file>
+
+<file path=customXml/itemProps1.xml><?xml version="1.0" encoding="utf-8"?>
+<ds:datastoreItem xmlns:ds="http://schemas.openxmlformats.org/officeDocument/2006/customXml" ds:itemID="{1427E9D8-B37F-4BC4-A5D4-B554A006D52A}">
+  <ds:schemaRefs>
+    <ds:schemaRef ds:uri="http://schemas.openxmlformats.org/officeDocument/2006/bibliography"/>
+  </ds:schemaRefs>
+</ds:datastoreItem>
 </file>
--- a/C_언어_추가교안.docx
+++ b/C_언어_추가교안.docx
@@ -1,6 +1,6 @@
 
 <file path=word/document.xml><?xml version="1.0" encoding="utf-8"?>
-<w:document xmlns:wpc="http://schemas.microsoft.com/office/word/2010/wordprocessingCanvas" xmlns:cx="http://schemas.microsoft.com/office/drawing/2014/chartex" xmlns:mc="http://schemas.openxmlformats.org/markup-compatibility/2006" xmlns:o="urn:schemas-microsoft-com:office:office" xmlns:r="http://schemas.openxmlformats.org/officeDocument/2006/relationships" xmlns:m="http://schemas.openxmlformats.org/officeDocument/2006/math" xmlns:v="urn:schemas-microsoft-com:vml" xmlns:wp14="http://schemas.microsoft.com/office/word/2010/wordprocessingDrawing" xmlns:wp="http://schemas.openxmlformats.org/drawingml/2006/wordprocessingDrawing" xmlns:w10="urn:schemas-microsoft-com:office:word" xmlns:w="http://schemas.openxmlformats.org/wordprocessingml/2006/main" xmlns:w14="http://schemas.microsoft.com/office/word/2010/wordml" xmlns:w15="http://schemas.microsoft.com/office/word/2012/wordml" xmlns:w16se="http://schemas.microsoft.com/office/word/2015/wordml/symex" xmlns:wpg="http://schemas.microsoft.com/office/word/2010/wordprocessingGroup" xmlns:wpi="http://schemas.microsoft.com/office/word/2010/wordprocessingInk" xmlns:wne="http://schemas.microsoft.com/office/word/2006/wordml" xmlns:wps="http://schemas.microsoft.com/office/word/2010/wordprocessingShape" mc:Ignorable="w14 w15 w16se wp14">
+<w:document xmlns:wpc="http://schemas.microsoft.com/office/word/2010/wordprocessingCanvas" xmlns:cx="http://schemas.microsoft.com/office/drawing/2014/chartex" xmlns:cx1="http://schemas.microsoft.com/office/drawing/2015/9/8/chartex" xmlns:cx2="http://schemas.microsoft.com/office/drawing/2015/10/21/chartex" xmlns:cx3="http://schemas.microsoft.com/office/drawing/2016/5/9/chartex" xmlns:cx4="http://schemas.microsoft.com/office/drawing/2016/5/10/chartex" xmlns:cx5="http://schemas.microsoft.com/office/drawing/2016/5/11/chartex" xmlns:cx6="http://schemas.microsoft.com/office/drawing/2016/5/12/chartex" xmlns:cx7="http://schemas.microsoft.com/office/drawing/2016/5/13/chartex" xmlns:cx8="http://schemas.microsoft.com/office/drawing/2016/5/14/chartex" xmlns:mc="http://schemas.openxmlformats.org/markup-compatibility/2006" xmlns:aink="http://schemas.microsoft.com/office/drawing/2016/ink" xmlns:am3d="http://schemas.microsoft.com/office/drawing/2017/model3d" xmlns:o="urn:schemas-microsoft-com:office:office" xmlns:r="http://schemas.openxmlformats.org/officeDocument/2006/relationships" xmlns:m="http://schemas.openxmlformats.org/officeDocument/2006/math" xmlns:v="urn:schemas-microsoft-com:vml" xmlns:wp14="http://schemas.microsoft.com/office/word/2010/wordprocessingDrawing" xmlns:wp="http://schemas.openxmlformats.org/drawingml/2006/wordprocessingDrawing" xmlns:w10="urn:schemas-microsoft-com:office:word" xmlns:w="http://schemas.openxmlformats.org/wordprocessingml/2006/main" xmlns:w14="http://schemas.microsoft.com/office/word/2010/wordml" xmlns:w15="http://schemas.microsoft.com/office/word/2012/wordml" xmlns:w16cex="http://schemas.microsoft.com/office/word/2018/wordml/cex" xmlns:w16cid="http://schemas.microsoft.com/office/word/2016/wordml/cid" xmlns:w16="http://schemas.microsoft.com/office/word/2018/wordml" xmlns:w16sdtdh="http://schemas.microsoft.com/office/word/2020/wordml/sdtdatahash" xmlns:w16se="http://schemas.microsoft.com/office/word/2015/wordml/symex" xmlns:wpg="http://schemas.microsoft.com/office/word/2010/wordprocessingGroup" xmlns:wpi="http://schemas.microsoft.com/office/word/2010/wordprocessingInk" xmlns:wne="http://schemas.microsoft.com/office/word/2006/wordml" xmlns:wps="http://schemas.microsoft.com/office/word/2010/wordprocessingShape" mc:Ignorable="w14 w15 w16se w16cid w16 w16cex w16sdtdh wp14">
   <w:body>
     <w:p/>
     <w:p>
@@ -173,105 +173,71 @@
       </w:r>
     </w:p>
     <w:p>
+      <w:r>
+        <w:t>I</w:t>
+      </w:r>
+      <w:r>
+        <w:rPr>
+          <w:rFonts w:hint="eastAsia"/>
+        </w:rPr>
+        <w:t xml:space="preserve">nt </w:t>
+      </w:r>
+      <w:r>
+        <w:t xml:space="preserve">*a1[3]; // </w:t>
+      </w:r>
+      <w:r>
+        <w:rPr>
+          <w:rFonts w:hint="eastAsia"/>
+        </w:rPr>
+        <w:t>포인터 배열</w:t>
+      </w:r>
+    </w:p>
+    <w:p>
+      <w:r>
+        <w:t>I</w:t>
+      </w:r>
+      <w:r>
+        <w:rPr>
+          <w:rFonts w:hint="eastAsia"/>
+        </w:rPr>
+        <w:t>nt (</w:t>
+      </w:r>
+      <w:r>
+        <w:t>*</w:t>
+      </w:r>
+      <w:r>
+        <w:rPr>
+          <w:rFonts w:hint="eastAsia"/>
+        </w:rPr>
+        <w:t>a2</w:t>
+      </w:r>
+      <w:r>
+        <w:t>)[3]; // (2</w:t>
+      </w:r>
+      <w:r>
+        <w:rPr>
+          <w:rFonts w:hint="eastAsia"/>
+        </w:rPr>
+        <w:t>차원)</w:t>
+      </w:r>
       <w:proofErr w:type="spellStart"/>
       <w:r>
-        <w:t>I</w:t>
-      </w:r>
-      <w:r>
-        <w:rPr>
-          <w:rFonts w:hint="eastAsia"/>
-        </w:rPr>
-        <w:t>nt</w:t>
+        <w:rPr>
+          <w:rFonts w:hint="eastAsia"/>
+        </w:rPr>
+        <w:t>배열포인터</w:t>
       </w:r>
       <w:proofErr w:type="spellEnd"/>
       <w:r>
         <w:rPr>
           <w:rFonts w:hint="eastAsia"/>
         </w:rPr>
-        <w:t xml:space="preserve"> </w:t>
-      </w:r>
-      <w:r>
-        <w:t xml:space="preserve">*a1[3]; // </w:t>
-      </w:r>
-      <w:r>
-        <w:rPr>
-          <w:rFonts w:hint="eastAsia"/>
-        </w:rPr>
-        <w:t>포인터 배열</w:t>
-      </w:r>
-    </w:p>
-    <w:p>
-      <w:proofErr w:type="spellStart"/>
-      <w:r>
-        <w:t>I</w:t>
-      </w:r>
-      <w:r>
-        <w:rPr>
-          <w:rFonts w:hint="eastAsia"/>
-        </w:rPr>
-        <w:t>nt</w:t>
-      </w:r>
-      <w:proofErr w:type="spellEnd"/>
-      <w:r>
-        <w:rPr>
-          <w:rFonts w:hint="eastAsia"/>
-        </w:rPr>
-        <w:t xml:space="preserve"> (</w:t>
-      </w:r>
-      <w:r>
-        <w:t>*</w:t>
-      </w:r>
-      <w:r>
-        <w:rPr>
-          <w:rFonts w:hint="eastAsia"/>
-        </w:rPr>
-        <w:t>a2</w:t>
-      </w:r>
-      <w:r>
-        <w:t>)[3]; // (2</w:t>
-      </w:r>
-      <w:r>
-        <w:rPr>
-          <w:rFonts w:hint="eastAsia"/>
-        </w:rPr>
-        <w:t>차원)</w:t>
-      </w:r>
-      <w:proofErr w:type="spellStart"/>
-      <w:r>
-        <w:rPr>
-          <w:rFonts w:hint="eastAsia"/>
-        </w:rPr>
-        <w:t>배열포인터</w:t>
-      </w:r>
-      <w:proofErr w:type="spellEnd"/>
-      <w:r>
-        <w:rPr>
-          <w:rFonts w:hint="eastAsia"/>
-        </w:rPr>
         <w:t>, 4</w:t>
       </w:r>
     </w:p>
     <w:p>
-      <w:pPr>
-        <w:rPr>
-          <w:rFonts w:hint="eastAsia"/>
-        </w:rPr>
-      </w:pPr>
-      <w:proofErr w:type="spellStart"/>
-      <w:r>
-        <w:t>Int</w:t>
-      </w:r>
-      <w:proofErr w:type="spellEnd"/>
-      <w:r>
-        <w:t xml:space="preserve"> (*a3)(</w:t>
-      </w:r>
-      <w:proofErr w:type="spellStart"/>
-      <w:r>
-        <w:t>int</w:t>
-      </w:r>
-      <w:proofErr w:type="spellEnd"/>
-      <w:r>
-        <w:t xml:space="preserve">); // </w:t>
+      <w:r>
+        <w:t xml:space="preserve">Int (*a3)(int); // </w:t>
       </w:r>
       <w:proofErr w:type="spellStart"/>
       <w:r>
@@ -622,6 +588,9 @@
         <w:autoSpaceDN/>
       </w:pPr>
       <w:r>
+        <w:rPr>
+          <w:noProof/>
+        </w:rPr>
         <w:drawing>
           <wp:anchor distT="0" distB="0" distL="114300" distR="114300" simplePos="0" relativeHeight="251659264" behindDoc="0" locked="0" layoutInCell="1" allowOverlap="1" wp14:anchorId="5CB6BA1B" wp14:editId="3D94CAB4">
             <wp:simplePos x="0" y="0"/>
@@ -740,7 +709,6 @@
         <w:autoSpaceDE/>
         <w:autoSpaceDN/>
       </w:pPr>
-      <w:proofErr w:type="spellStart"/>
       <w:r>
         <w:t>N</w:t>
       </w:r>
@@ -750,7 +718,6 @@
         </w:rPr>
         <w:t>um</w:t>
       </w:r>
-      <w:proofErr w:type="spellEnd"/>
       <w:r>
         <w:rPr>
           <w:rFonts w:hint="eastAsia"/>
@@ -1286,13 +1253,7 @@
         <w:t>4064</w:t>
       </w:r>
     </w:p>
-    <w:p>
-      <w:pPr>
-        <w:rPr>
-          <w:rFonts w:hint="eastAsia"/>
-        </w:rPr>
-      </w:pPr>
-    </w:p>
+    <w:p/>
     <w:p>
       <w:pPr>
         <w:rPr>
@@ -1617,38 +1578,16 @@
         <w:wordWrap/>
         <w:autoSpaceDE/>
         <w:autoSpaceDN/>
-        <w:rPr>
-          <w:rFonts w:hint="eastAsia"/>
-        </w:rPr>
       </w:pPr>
       <w:r>
         <w:rPr>
           <w:rFonts w:hint="eastAsia"/>
         </w:rPr>
         <w:lastRenderedPageBreak/>
-        <w:t xml:space="preserve"># </w:t>
-      </w:r>
-      <w:proofErr w:type="spellStart"/>
-      <w:proofErr w:type="gramStart"/>
-      <w:r>
-        <w:rPr>
-          <w:rFonts w:hint="eastAsia"/>
-        </w:rPr>
-        <w:t>추가미션</w:t>
-      </w:r>
-      <w:proofErr w:type="spellEnd"/>
-      <w:r>
-        <w:rPr>
-          <w:rFonts w:hint="eastAsia"/>
-        </w:rPr>
-        <w:t xml:space="preserve"> </w:t>
-      </w:r>
-      <w:r>
-        <w:t>:</w:t>
-      </w:r>
-      <w:proofErr w:type="gramEnd"/>
-      <w:r>
-        <w:t xml:space="preserve"> </w:t>
+        <w:t xml:space="preserve"># 추가미션 </w:t>
+      </w:r>
+      <w:r>
+        <w:t xml:space="preserve">: </w:t>
       </w:r>
       <w:r>
         <w:rPr>
@@ -1665,6 +1604,9 @@
         <w:autoSpaceDN/>
       </w:pPr>
       <w:r>
+        <w:rPr>
+          <w:noProof/>
+        </w:rPr>
         <w:drawing>
           <wp:anchor distT="0" distB="0" distL="114300" distR="114300" simplePos="0" relativeHeight="251661312" behindDoc="0" locked="0" layoutInCell="1" allowOverlap="1" wp14:anchorId="4C8ADEF5" wp14:editId="53D9CDEF">
             <wp:simplePos x="0" y="0"/>
@@ -1722,6 +1664,9 @@
         </w:drawing>
       </w:r>
       <w:r>
+        <w:rPr>
+          <w:noProof/>
+        </w:rPr>
         <w:drawing>
           <wp:inline distT="0" distB="0" distL="0" distR="0" wp14:anchorId="10A59C46" wp14:editId="3C68F33C">
             <wp:extent cx="3657600" cy="2919663"/>
@@ -1809,21 +1754,12 @@
         </w:rPr>
         <w:t xml:space="preserve"> </w:t>
       </w:r>
-      <w:proofErr w:type="spellStart"/>
       <w:r>
         <w:rPr>
           <w:rFonts w:hint="eastAsia"/>
           <w:highlight w:val="yellow"/>
         </w:rPr>
-        <w:t>콜백함수에서</w:t>
-      </w:r>
-      <w:proofErr w:type="spellEnd"/>
-      <w:r>
-        <w:rPr>
-          <w:rFonts w:hint="eastAsia"/>
-          <w:highlight w:val="yellow"/>
-        </w:rPr>
-        <w:t xml:space="preserve"> 반드시 필요</w:t>
+        <w:t>콜백함수에서 반드시 필요</w:t>
       </w:r>
     </w:p>
     <w:p>
@@ -1885,6 +1821,9 @@
     <w:p/>
     <w:p>
       <w:r>
+        <w:rPr>
+          <w:noProof/>
+        </w:rPr>
         <w:drawing>
           <wp:anchor distT="0" distB="0" distL="114300" distR="114300" simplePos="0" relativeHeight="251665408" behindDoc="0" locked="0" layoutInCell="1" allowOverlap="1" wp14:anchorId="783BB766" wp14:editId="291AAE17">
             <wp:simplePos x="0" y="0"/>
@@ -2159,53 +2098,45 @@
       </w:r>
     </w:p>
     <w:p>
+      <w:r>
+        <w:t>I</w:t>
+      </w:r>
+      <w:r>
+        <w:rPr>
+          <w:rFonts w:hint="eastAsia"/>
+        </w:rPr>
+        <w:t>nt (</w:t>
+      </w:r>
+      <w:r>
+        <w:t>*</w:t>
+      </w:r>
+      <w:r>
+        <w:rPr>
+          <w:rFonts w:hint="eastAsia"/>
+        </w:rPr>
+        <w:t>a2</w:t>
+      </w:r>
+      <w:r>
+        <w:t>)[3]; // (2</w:t>
+      </w:r>
+      <w:r>
+        <w:rPr>
+          <w:rFonts w:hint="eastAsia"/>
+        </w:rPr>
+        <w:t>차원)</w:t>
+      </w:r>
       <w:proofErr w:type="spellStart"/>
       <w:r>
-        <w:t>I</w:t>
-      </w:r>
-      <w:r>
-        <w:rPr>
-          <w:rFonts w:hint="eastAsia"/>
-        </w:rPr>
-        <w:t>nt</w:t>
+        <w:rPr>
+          <w:rFonts w:hint="eastAsia"/>
+        </w:rPr>
+        <w:t>배열포인터</w:t>
       </w:r>
       <w:proofErr w:type="spellEnd"/>
       <w:r>
         <w:rPr>
           <w:rFonts w:hint="eastAsia"/>
         </w:rPr>
-        <w:t xml:space="preserve"> (</w:t>
-      </w:r>
-      <w:r>
-        <w:t>*</w:t>
-      </w:r>
-      <w:r>
-        <w:rPr>
-          <w:rFonts w:hint="eastAsia"/>
-        </w:rPr>
-        <w:t>a2</w:t>
-      </w:r>
-      <w:r>
-        <w:t>)[3]; // (2</w:t>
-      </w:r>
-      <w:r>
-        <w:rPr>
-          <w:rFonts w:hint="eastAsia"/>
-        </w:rPr>
-        <w:t>차원)</w:t>
-      </w:r>
-      <w:proofErr w:type="spellStart"/>
-      <w:r>
-        <w:rPr>
-          <w:rFonts w:hint="eastAsia"/>
-        </w:rPr>
-        <w:t>배열포인터</w:t>
-      </w:r>
-      <w:proofErr w:type="spellEnd"/>
-      <w:r>
-        <w:rPr>
-          <w:rFonts w:hint="eastAsia"/>
-        </w:rPr>
         <w:t>, 4</w:t>
       </w:r>
       <w:r>
@@ -2216,26 +2147,8 @@
       </w:r>
     </w:p>
     <w:p>
-      <w:pPr>
-        <w:rPr>
-          <w:rFonts w:hint="eastAsia"/>
-        </w:rPr>
-      </w:pPr>
-      <w:proofErr w:type="spellStart"/>
-      <w:r>
-        <w:t>Int</w:t>
-      </w:r>
-      <w:proofErr w:type="spellEnd"/>
-      <w:r>
-        <w:t xml:space="preserve"> (*a3)(</w:t>
-      </w:r>
-      <w:proofErr w:type="spellStart"/>
-      <w:r>
-        <w:t>int</w:t>
-      </w:r>
-      <w:proofErr w:type="spellEnd"/>
-      <w:r>
-        <w:t xml:space="preserve">); // </w:t>
+      <w:r>
+        <w:t xml:space="preserve">Int (*a3)(int); // </w:t>
       </w:r>
       <w:proofErr w:type="spellStart"/>
       <w:r>
@@ -2334,39 +2247,14 @@
           <w:rFonts w:hint="eastAsia"/>
           <w:b/>
         </w:rPr>
-        <w:t xml:space="preserve"> </w:t>
-      </w:r>
-      <w:proofErr w:type="spellStart"/>
+        <w:t xml:space="preserve"> 자료형</w:t>
+      </w:r>
       <w:r>
         <w:rPr>
           <w:rFonts w:hint="eastAsia"/>
           <w:b/>
         </w:rPr>
-        <w:t>자료형</w:t>
-      </w:r>
-      <w:proofErr w:type="spellEnd"/>
-      <w:r>
-        <w:rPr>
-          <w:rFonts w:hint="eastAsia"/>
-          <w:b/>
-        </w:rPr>
-        <w:t>(</w:t>
-      </w:r>
-      <w:proofErr w:type="spellStart"/>
-      <w:r>
-        <w:rPr>
-          <w:rFonts w:hint="eastAsia"/>
-          <w:b/>
-        </w:rPr>
-        <w:t>typedef</w:t>
-      </w:r>
-      <w:proofErr w:type="spellEnd"/>
-      <w:r>
-        <w:rPr>
-          <w:rFonts w:hint="eastAsia"/>
-          <w:b/>
-        </w:rPr>
-        <w:t>)</w:t>
+        <w:t>(typedef)</w:t>
       </w:r>
       <w:r>
         <w:rPr>
@@ -2406,30 +2294,14 @@
           <w:rFonts w:hint="eastAsia"/>
           <w:b/>
         </w:rPr>
-        <w:t xml:space="preserve"> </w:t>
-      </w:r>
-      <w:proofErr w:type="spellStart"/>
+        <w:t xml:space="preserve"> 자료형</w:t>
+      </w:r>
       <w:r>
         <w:rPr>
           <w:rFonts w:hint="eastAsia"/>
           <w:b/>
         </w:rPr>
-        <w:t>자료형</w:t>
-      </w:r>
-      <w:r>
-        <w:rPr>
-          <w:rFonts w:hint="eastAsia"/>
-          <w:b/>
-        </w:rPr>
-        <w:t>으로</w:t>
-      </w:r>
-      <w:proofErr w:type="spellEnd"/>
-      <w:r>
-        <w:rPr>
-          <w:rFonts w:hint="eastAsia"/>
-          <w:b/>
-        </w:rPr>
-        <w:t xml:space="preserve"> </w:t>
+        <w:t xml:space="preserve">으로 </w:t>
       </w:r>
       <w:proofErr w:type="spellStart"/>
       <w:r>
@@ -2455,7 +2327,6 @@
         <w:autoSpaceDE/>
         <w:autoSpaceDN/>
         <w:rPr>
-          <w:rFonts w:hint="eastAsia"/>
           <w:highlight w:val="yellow"/>
         </w:rPr>
       </w:pPr>
@@ -2467,45 +2338,14 @@
         <w:autoSpaceDE/>
         <w:autoSpaceDN/>
       </w:pPr>
-      <w:proofErr w:type="spellStart"/>
       <w:r>
         <w:rPr>
           <w:highlight w:val="yellow"/>
         </w:rPr>
         <w:t>typedef</w:t>
       </w:r>
-      <w:proofErr w:type="spellEnd"/>
-      <w:r>
-        <w:t xml:space="preserve"> </w:t>
-      </w:r>
-      <w:proofErr w:type="spellStart"/>
-      <w:r>
-        <w:t>int</w:t>
-      </w:r>
-      <w:proofErr w:type="spellEnd"/>
-      <w:r>
-        <w:t xml:space="preserve"> (*</w:t>
-      </w:r>
-      <w:proofErr w:type="gramStart"/>
-      <w:r>
-        <w:t>FP)(</w:t>
-      </w:r>
-      <w:proofErr w:type="spellStart"/>
-      <w:proofErr w:type="gramEnd"/>
-      <w:r>
-        <w:t>int</w:t>
-      </w:r>
-      <w:proofErr w:type="spellEnd"/>
-      <w:r>
-        <w:t xml:space="preserve">, </w:t>
-      </w:r>
-      <w:proofErr w:type="spellStart"/>
-      <w:r>
-        <w:t>int</w:t>
-      </w:r>
-      <w:proofErr w:type="spellEnd"/>
-      <w:r>
-        <w:t>);</w:t>
+      <w:r>
+        <w:t xml:space="preserve"> int (*FP)(int, int);</w:t>
       </w:r>
     </w:p>
     <w:p>
@@ -2522,26 +2362,46 @@
         <w:wordWrap/>
         <w:autoSpaceDE/>
         <w:autoSpaceDN/>
-        <w:rPr>
-          <w:rFonts w:hint="eastAsia"/>
-        </w:rPr>
-      </w:pPr>
-      <w:r>
-        <w:rPr>
-          <w:rFonts w:hint="eastAsia"/>
-        </w:rPr>
-        <w:t xml:space="preserve">함수포인터를 </w:t>
-      </w:r>
+      </w:pPr>
       <w:proofErr w:type="spellStart"/>
       <w:r>
+        <w:rPr>
+          <w:rFonts w:hint="eastAsia"/>
+        </w:rPr>
+        <w:t>함수포인터를</w:t>
+      </w:r>
+      <w:proofErr w:type="spellEnd"/>
+      <w:r>
+        <w:rPr>
+          <w:rFonts w:hint="eastAsia"/>
+        </w:rPr>
+        <w:t xml:space="preserve"> </w:t>
+      </w:r>
+      <w:r>
         <w:t>typedef</w:t>
       </w:r>
+      <w:r>
+        <w:rPr>
+          <w:rFonts w:hint="eastAsia"/>
+        </w:rPr>
+        <w:t xml:space="preserve">로 선언하면 </w:t>
+      </w:r>
+      <w:proofErr w:type="spellStart"/>
+      <w:r>
+        <w:rPr>
+          <w:rFonts w:hint="eastAsia"/>
+        </w:rPr>
+        <w:t>함수포인터</w:t>
+      </w:r>
       <w:proofErr w:type="spellEnd"/>
       <w:r>
         <w:rPr>
           <w:rFonts w:hint="eastAsia"/>
         </w:rPr>
-        <w:t xml:space="preserve">로 선언하면 </w:t>
+        <w:t xml:space="preserve"> 변수가 아닌,</w:t>
+      </w:r>
+      <w:r>
+        <w:t xml:space="preserve"> </w:t>
       </w:r>
       <w:proofErr w:type="spellStart"/>
       <w:r>
@@ -2555,38 +2415,7 @@
         <w:rPr>
           <w:rFonts w:hint="eastAsia"/>
         </w:rPr>
-        <w:t xml:space="preserve"> 변수가 아닌,</w:t>
-      </w:r>
-      <w:r>
-        <w:t xml:space="preserve"> </w:t>
-      </w:r>
-      <w:proofErr w:type="spellStart"/>
-      <w:r>
-        <w:rPr>
-          <w:rFonts w:hint="eastAsia"/>
-        </w:rPr>
-        <w:t>함수포인터</w:t>
-      </w:r>
-      <w:proofErr w:type="spellEnd"/>
-      <w:r>
-        <w:rPr>
-          <w:rFonts w:hint="eastAsia"/>
-        </w:rPr>
-        <w:t xml:space="preserve"> </w:t>
-      </w:r>
-      <w:proofErr w:type="spellStart"/>
-      <w:r>
-        <w:rPr>
-          <w:rFonts w:hint="eastAsia"/>
-        </w:rPr>
-        <w:t>자료형이</w:t>
-      </w:r>
-      <w:proofErr w:type="spellEnd"/>
-      <w:r>
-        <w:rPr>
-          <w:rFonts w:hint="eastAsia"/>
-        </w:rPr>
-        <w:t xml:space="preserve"> 된다.</w:t>
+        <w:t xml:space="preserve"> 자료형이 된다.</w:t>
       </w:r>
     </w:p>
     <w:p>
@@ -3243,8 +3072,6 @@
           </wp:inline>
         </w:drawing>
       </w:r>
-      <w:bookmarkStart w:id="0" w:name="_GoBack"/>
-      <w:bookmarkEnd w:id="0"/>
     </w:p>
     <w:p>
       <w:r>
@@ -3610,6 +3437,248 @@
           </wp:inline>
         </w:drawing>
       </w:r>
+      <w:r>
+        <w:br/>
+      </w:r>
+    </w:p>
+    <w:p>
+      <w:pPr>
+        <w:widowControl/>
+        <w:wordWrap/>
+        <w:autoSpaceDE/>
+        <w:autoSpaceDN/>
+      </w:pPr>
+      <w:r>
+        <w:rPr>
+          <w:rFonts w:hint="eastAsia"/>
+        </w:rPr>
+        <w:lastRenderedPageBreak/>
+        <w:t>기존</w:t>
+      </w:r>
+      <w:r>
+        <w:t xml:space="preserve"> </w:t>
+      </w:r>
+      <w:r>
+        <w:rPr>
+          <w:rFonts w:hint="eastAsia"/>
+        </w:rPr>
+        <w:t>동적 구조</w:t>
+      </w:r>
+    </w:p>
+    <w:p>
+      <w:pPr>
+        <w:widowControl/>
+        <w:wordWrap/>
+        <w:autoSpaceDE/>
+        <w:autoSpaceDN/>
+      </w:pPr>
+      <w:r>
+        <w:drawing>
+          <wp:inline distT="0" distB="0" distL="0" distR="0" wp14:anchorId="3A204B38" wp14:editId="03F28654">
+            <wp:extent cx="5372850" cy="4534533"/>
+            <wp:effectExtent l="0" t="0" r="0" b="0"/>
+            <wp:docPr id="45" name="그림 45" descr="테이블이(가) 표시된 사진&#10;&#10;자동 생성된 설명"/>
+            <wp:cNvGraphicFramePr>
+              <a:graphicFrameLocks xmlns:a="http://schemas.openxmlformats.org/drawingml/2006/main" noChangeAspect="1"/>
+            </wp:cNvGraphicFramePr>
+            <a:graphic xmlns:a="http://schemas.openxmlformats.org/drawingml/2006/main">
+              <a:graphicData uri="http://schemas.openxmlformats.org/drawingml/2006/picture">
+                <pic:pic xmlns:pic="http://schemas.openxmlformats.org/drawingml/2006/picture">
+                  <pic:nvPicPr>
+                    <pic:cNvPr id="45" name="그림 45" descr="테이블이(가) 표시된 사진&#10;&#10;자동 생성된 설명"/>
+                    <pic:cNvPicPr/>
+                  </pic:nvPicPr>
+                  <pic:blipFill>
+                    <a:blip r:embed="rId38"/>
+                    <a:stretch>
+                      <a:fillRect/>
+                    </a:stretch>
+                  </pic:blipFill>
+                  <pic:spPr>
+                    <a:xfrm>
+                      <a:off x="0" y="0"/>
+                      <a:ext cx="5372850" cy="4534533"/>
+                    </a:xfrm>
+                    <a:prstGeom prst="rect">
+                      <a:avLst/>
+                    </a:prstGeom>
+                  </pic:spPr>
+                </pic:pic>
+              </a:graphicData>
+            </a:graphic>
+          </wp:inline>
+        </w:drawing>
+      </w:r>
+    </w:p>
+    <w:p>
+      <w:pPr>
+        <w:widowControl/>
+        <w:wordWrap/>
+        <w:autoSpaceDE/>
+        <w:autoSpaceDN/>
+      </w:pPr>
+    </w:p>
+    <w:p>
+      <w:pPr>
+        <w:widowControl/>
+        <w:wordWrap/>
+        <w:autoSpaceDE/>
+        <w:autoSpaceDN/>
+      </w:pPr>
+      <w:proofErr w:type="spellStart"/>
+      <w:r>
+        <w:rPr>
+          <w:rFonts w:hint="eastAsia"/>
+        </w:rPr>
+        <w:t>링크드</w:t>
+      </w:r>
+      <w:proofErr w:type="spellEnd"/>
+      <w:r>
+        <w:t xml:space="preserve"> </w:t>
+      </w:r>
+      <w:r>
+        <w:rPr>
+          <w:rFonts w:hint="eastAsia"/>
+        </w:rPr>
+        <w:t>구조</w:t>
+      </w:r>
+    </w:p>
+    <w:p>
+      <w:pPr>
+        <w:widowControl/>
+        <w:wordWrap/>
+        <w:autoSpaceDE/>
+        <w:autoSpaceDN/>
+      </w:pPr>
+      <w:r>
+        <w:drawing>
+          <wp:inline distT="0" distB="0" distL="0" distR="0" wp14:anchorId="0ABABC15" wp14:editId="38CE2FBF">
+            <wp:extent cx="4582164" cy="2981741"/>
+            <wp:effectExtent l="0" t="0" r="8890" b="9525"/>
+            <wp:docPr id="46" name="그림 46" descr="테이블이(가) 표시된 사진&#10;&#10;자동 생성된 설명"/>
+            <wp:cNvGraphicFramePr>
+              <a:graphicFrameLocks xmlns:a="http://schemas.openxmlformats.org/drawingml/2006/main" noChangeAspect="1"/>
+            </wp:cNvGraphicFramePr>
+            <a:graphic xmlns:a="http://schemas.openxmlformats.org/drawingml/2006/main">
+              <a:graphicData uri="http://schemas.openxmlformats.org/drawingml/2006/picture">
+                <pic:pic xmlns:pic="http://schemas.openxmlformats.org/drawingml/2006/picture">
+                  <pic:nvPicPr>
+                    <pic:cNvPr id="46" name="그림 46" descr="테이블이(가) 표시된 사진&#10;&#10;자동 생성된 설명"/>
+                    <pic:cNvPicPr/>
+                  </pic:nvPicPr>
+                  <pic:blipFill>
+                    <a:blip r:embed="rId39"/>
+                    <a:stretch>
+                      <a:fillRect/>
+                    </a:stretch>
+                  </pic:blipFill>
+                  <pic:spPr>
+                    <a:xfrm>
+                      <a:off x="0" y="0"/>
+                      <a:ext cx="4582164" cy="2981741"/>
+                    </a:xfrm>
+                    <a:prstGeom prst="rect">
+                      <a:avLst/>
+                    </a:prstGeom>
+                  </pic:spPr>
+                </pic:pic>
+              </a:graphicData>
+            </a:graphic>
+          </wp:inline>
+        </w:drawing>
+      </w:r>
+    </w:p>
+    <w:p>
+      <w:pPr>
+        <w:widowControl/>
+        <w:wordWrap/>
+        <w:autoSpaceDE/>
+        <w:autoSpaceDN/>
+        <w:rPr>
+          <w:rFonts w:hint="eastAsia"/>
+        </w:rPr>
+      </w:pPr>
+      <w:r>
+        <w:rPr>
+          <w:rFonts w:hint="eastAsia"/>
+          <w:highlight w:val="yellow"/>
+        </w:rPr>
+        <w:t>#</w:t>
+      </w:r>
+      <w:r>
+        <w:rPr>
+          <w:highlight w:val="yellow"/>
+        </w:rPr>
+        <w:t xml:space="preserve"> </w:t>
+      </w:r>
+      <w:r>
+        <w:rPr>
+          <w:rFonts w:hint="eastAsia"/>
+          <w:highlight w:val="yellow"/>
+        </w:rPr>
+        <w:t xml:space="preserve">더블 </w:t>
+      </w:r>
+      <w:proofErr w:type="spellStart"/>
+      <w:r>
+        <w:rPr>
+          <w:rFonts w:hint="eastAsia"/>
+          <w:highlight w:val="yellow"/>
+        </w:rPr>
+        <w:t>링크드</w:t>
+      </w:r>
+      <w:proofErr w:type="spellEnd"/>
+      <w:r>
+        <w:rPr>
+          <w:highlight w:val="yellow"/>
+        </w:rPr>
+        <w:t xml:space="preserve"> </w:t>
+      </w:r>
+      <w:r>
+        <w:rPr>
+          <w:rFonts w:hint="eastAsia"/>
+          <w:highlight w:val="yellow"/>
+        </w:rPr>
+        <w:t>필요성:</w:t>
+      </w:r>
+      <w:r>
+        <w:rPr>
+          <w:highlight w:val="yellow"/>
+        </w:rPr>
+        <w:t xml:space="preserve"> </w:t>
+      </w:r>
+      <w:r>
+        <w:rPr>
+          <w:rFonts w:hint="eastAsia"/>
+          <w:highlight w:val="yellow"/>
+        </w:rPr>
+        <w:t>b</w:t>
+      </w:r>
+      <w:r>
+        <w:rPr>
+          <w:highlight w:val="yellow"/>
+        </w:rPr>
+        <w:t>efore</w:t>
+      </w:r>
+      <w:r>
+        <w:rPr>
+          <w:rFonts w:hint="eastAsia"/>
+          <w:highlight w:val="yellow"/>
+        </w:rPr>
+        <w:t xml:space="preserve">와 </w:t>
+      </w:r>
+      <w:r>
+        <w:rPr>
+          <w:highlight w:val="yellow"/>
+        </w:rPr>
+        <w:t xml:space="preserve">next </w:t>
+      </w:r>
+      <w:r>
+        <w:rPr>
+          <w:rFonts w:hint="eastAsia"/>
+          <w:highlight w:val="yellow"/>
+        </w:rPr>
+        <w:t>중 하나가 망가져도 역으로 연결을 진행할 수 있음</w:t>
+      </w:r>
     </w:p>
     <w:p>
       <w:pPr>
@@ -3647,7 +3716,7 @@
                     </pic:cNvPicPr>
                   </pic:nvPicPr>
                   <pic:blipFill>
-                    <a:blip r:embed="rId38">
+                    <a:blip r:embed="rId40">
                       <a:extLst>
                         <a:ext uri="{28A0092B-C50C-407E-A947-70E740481C1C}">
                           <a14:useLocalDpi xmlns:a14="http://schemas.microsoft.com/office/drawing/2010/main" val="0"/>
@@ -3704,7 +3773,7 @@
                     </pic:cNvPicPr>
                   </pic:nvPicPr>
                   <pic:blipFill>
-                    <a:blip r:embed="rId39">
+                    <a:blip r:embed="rId41">
                       <a:extLst>
                         <a:ext uri="{28A0092B-C50C-407E-A947-70E740481C1C}">
                           <a14:useLocalDpi xmlns:a14="http://schemas.microsoft.com/office/drawing/2010/main" val="0"/>
@@ -3761,7 +3830,7 @@
                     </pic:cNvPicPr>
                   </pic:nvPicPr>
                   <pic:blipFill>
-                    <a:blip r:embed="rId40">
+                    <a:blip r:embed="rId42">
                       <a:extLst>
                         <a:ext uri="{28A0092B-C50C-407E-A947-70E740481C1C}">
                           <a14:useLocalDpi xmlns:a14="http://schemas.microsoft.com/office/drawing/2010/main" val="0"/>
@@ -3818,7 +3887,7 @@
                     </pic:cNvPicPr>
                   </pic:nvPicPr>
                   <pic:blipFill>
-                    <a:blip r:embed="rId41">
+                    <a:blip r:embed="rId43">
                       <a:extLst>
                         <a:ext uri="{28A0092B-C50C-407E-A947-70E740481C1C}">
                           <a14:useLocalDpi xmlns:a14="http://schemas.microsoft.com/office/drawing/2010/main" val="0"/>
@@ -3886,7 +3955,7 @@
                     </pic:cNvPicPr>
                   </pic:nvPicPr>
                   <pic:blipFill>
-                    <a:blip r:embed="rId42">
+                    <a:blip r:embed="rId44">
                       <a:extLst>
                         <a:ext uri="{28A0092B-C50C-407E-A947-70E740481C1C}">
                           <a14:useLocalDpi xmlns:a14="http://schemas.microsoft.com/office/drawing/2010/main" val="0"/>
@@ -3944,7 +4013,7 @@
                     </pic:cNvPicPr>
                   </pic:nvPicPr>
                   <pic:blipFill>
-                    <a:blip r:embed="rId43">
+                    <a:blip r:embed="rId45">
                       <a:extLst>
                         <a:ext uri="{28A0092B-C50C-407E-A947-70E740481C1C}">
                           <a14:useLocalDpi xmlns:a14="http://schemas.microsoft.com/office/drawing/2010/main" val="0"/>
@@ -4012,7 +4081,7 @@
                     </pic:cNvPicPr>
                   </pic:nvPicPr>
                   <pic:blipFill>
-                    <a:blip r:embed="rId44">
+                    <a:blip r:embed="rId46">
                       <a:extLst>
                         <a:ext uri="{28A0092B-C50C-407E-A947-70E740481C1C}">
                           <a14:useLocalDpi xmlns:a14="http://schemas.microsoft.com/office/drawing/2010/main" val="0"/>
@@ -4068,7 +4137,7 @@
                     </pic:cNvPicPr>
                   </pic:nvPicPr>
                   <pic:blipFill>
-                    <a:blip r:embed="rId45">
+                    <a:blip r:embed="rId47">
                       <a:extLst>
                         <a:ext uri="{28A0092B-C50C-407E-A947-70E740481C1C}">
                           <a14:useLocalDpi xmlns:a14="http://schemas.microsoft.com/office/drawing/2010/main" val="0"/>
@@ -4125,7 +4194,7 @@
                     </pic:cNvPicPr>
                   </pic:nvPicPr>
                   <pic:blipFill>
-                    <a:blip r:embed="rId46">
+                    <a:blip r:embed="rId48">
                       <a:extLst>
                         <a:ext uri="{28A0092B-C50C-407E-A947-70E740481C1C}">
                           <a14:useLocalDpi xmlns:a14="http://schemas.microsoft.com/office/drawing/2010/main" val="0"/>
@@ -4182,7 +4251,7 @@
                     </pic:cNvPicPr>
                   </pic:nvPicPr>
                   <pic:blipFill>
-                    <a:blip r:embed="rId47">
+                    <a:blip r:embed="rId49">
                       <a:extLst>
                         <a:ext uri="{28A0092B-C50C-407E-A947-70E740481C1C}">
                           <a14:useLocalDpi xmlns:a14="http://schemas.microsoft.com/office/drawing/2010/main" val="0"/>
@@ -4226,7 +4295,7 @@
 </file>
 
 <file path=word/numbering.xml><?xml version="1.0" encoding="utf-8"?>
-<w:numbering xmlns:wpc="http://schemas.microsoft.com/office/word/2010/wordprocessingCanvas" xmlns:cx="http://schemas.microsoft.com/office/drawing/2014/chartex" xmlns:mc="http://schemas.openxmlformats.org/markup-compatibility/2006" xmlns:o="urn:schemas-microsoft-com:office:office" xmlns:r="http://schemas.openxmlformats.org/officeDocument/2006/relationships" xmlns:m="http://schemas.openxmlformats.org/officeDocument/2006/math" xmlns:v="urn:schemas-microsoft-com:vml" xmlns:wp14="http://schemas.microsoft.com/office/word/2010/wordprocessingDrawing" xmlns:wp="http://schemas.openxmlformats.org/drawingml/2006/wordprocessingDrawing" xmlns:w10="urn:schemas-microsoft-com:office:word" xmlns:w="http://schemas.openxmlformats.org/wordprocessingml/2006/main" xmlns:w14="http://schemas.microsoft.com/office/word/2010/wordml" xmlns:w15="http://schemas.microsoft.com/office/word/2012/wordml" xmlns:w16se="http://schemas.microsoft.com/office/word/2015/wordml/symex" xmlns:wpg="http://schemas.microsoft.com/office/word/2010/wordprocessingGroup" xmlns:wpi="http://schemas.microsoft.com/office/word/2010/wordprocessingInk" xmlns:wne="http://schemas.microsoft.com/office/word/2006/wordml" xmlns:wps="http://schemas.microsoft.com/office/word/2010/wordprocessingShape" mc:Ignorable="w14 w15 w16se wp14">
+<w:numbering xmlns:wpc="http://schemas.microsoft.com/office/word/2010/wordprocessingCanvas" xmlns:cx="http://schemas.microsoft.com/office/drawing/2014/chartex" xmlns:cx1="http://schemas.microsoft.com/office/drawing/2015/9/8/chartex" xmlns:cx2="http://schemas.microsoft.com/office/drawing/2015/10/21/chartex" xmlns:cx3="http://schemas.microsoft.com/office/drawing/2016/5/9/chartex" xmlns:cx4="http://schemas.microsoft.com/office/drawing/2016/5/10/chartex" xmlns:cx5="http://schemas.microsoft.com/office/drawing/2016/5/11/chartex" xmlns:cx6="http://schemas.microsoft.com/office/drawing/2016/5/12/chartex" xmlns:cx7="http://schemas.microsoft.com/office/drawing/2016/5/13/chartex" xmlns:cx8="http://schemas.microsoft.com/office/drawing/2016/5/14/chartex" xmlns:mc="http://schemas.openxmlformats.org/markup-compatibility/2006" xmlns:aink="http://schemas.microsoft.com/office/drawing/2016/ink" xmlns:am3d="http://schemas.microsoft.com/office/drawing/2017/model3d" xmlns:o="urn:schemas-microsoft-com:office:office" xmlns:r="http://schemas.openxmlformats.org/officeDocument/2006/relationships" xmlns:m="http://schemas.openxmlformats.org/officeDocument/2006/math" xmlns:v="urn:schemas-microsoft-com:vml" xmlns:wp14="http://schemas.microsoft.com/office/word/2010/wordprocessingDrawing" xmlns:wp="http://schemas.openxmlformats.org/drawingml/2006/wordprocessingDrawing" xmlns:w10="urn:schemas-microsoft-com:office:word" xmlns:w="http://schemas.openxmlformats.org/wordprocessingml/2006/main" xmlns:w14="http://schemas.microsoft.com/office/word/2010/wordml" xmlns:w15="http://schemas.microsoft.com/office/word/2012/wordml" xmlns:w16cex="http://schemas.microsoft.com/office/word/2018/wordml/cex" xmlns:w16cid="http://schemas.microsoft.com/office/word/2016/wordml/cid" xmlns:w16="http://schemas.microsoft.com/office/word/2018/wordml" xmlns:w16sdtdh="http://schemas.microsoft.com/office/word/2020/wordml/sdtdatahash" xmlns:w16se="http://schemas.microsoft.com/office/word/2015/wordml/symex" xmlns:wpg="http://schemas.microsoft.com/office/word/2010/wordprocessingGroup" xmlns:wpi="http://schemas.microsoft.com/office/word/2010/wordprocessingInk" xmlns:wne="http://schemas.microsoft.com/office/word/2006/wordml" xmlns:wps="http://schemas.microsoft.com/office/word/2010/wordprocessingShape" mc:Ignorable="w14 w15 w16se w16cid w16 w16cex w16sdtdh wp14">
   <w:abstractNum w:abstractNumId="0" w15:restartNumberingAfterBreak="0">
     <w:nsid w:val="3F073208"/>
     <w:multiLevelType w:val="hybridMultilevel"/>
@@ -4347,7 +4416,7 @@
 </file>
 
 <file path=word/styles.xml><?xml version="1.0" encoding="utf-8"?>
-<w:styles xmlns:mc="http://schemas.openxmlformats.org/markup-compatibility/2006" xmlns:r="http://schemas.openxmlformats.org/officeDocument/2006/relationships" xmlns:w="http://schemas.openxmlformats.org/wordprocessingml/2006/main" xmlns:w14="http://schemas.microsoft.com/office/word/2010/wordml" xmlns:w15="http://schemas.microsoft.com/office/word/2012/wordml" xmlns:w16se="http://schemas.microsoft.com/office/word/2015/wordml/symex" mc:Ignorable="w14 w15 w16se">
+<w:styles xmlns:mc="http://schemas.openxmlformats.org/markup-compatibility/2006" xmlns:r="http://schemas.openxmlformats.org/officeDocument/2006/relationships" xmlns:w="http://schemas.openxmlformats.org/wordprocessingml/2006/main" xmlns:w14="http://schemas.microsoft.com/office/word/2010/wordml" xmlns:w15="http://schemas.microsoft.com/office/word/2012/wordml" xmlns:w16cex="http://schemas.microsoft.com/office/word/2018/wordml/cex" xmlns:w16cid="http://schemas.microsoft.com/office/word/2016/wordml/cid" xmlns:w16="http://schemas.microsoft.com/office/word/2018/wordml" xmlns:w16sdtdh="http://schemas.microsoft.com/office/word/2020/wordml/sdtdatahash" xmlns:w16se="http://schemas.microsoft.com/office/word/2015/wordml/symex" mc:Ignorable="w14 w15 w16se w16cid w16 w16cex w16sdtdh">
   <w:docDefaults>
     <w:rPrDefault>
       <w:rPr>
@@ -4363,7 +4432,7 @@
       </w:pPr>
     </w:pPrDefault>
   </w:docDefaults>
-  <w:latentStyles w:defLockedState="0" w:defUIPriority="99" w:defSemiHidden="0" w:defUnhideWhenUsed="0" w:defQFormat="0" w:count="371">
+  <w:latentStyles w:defLockedState="0" w:defUIPriority="99" w:defSemiHidden="0" w:defUnhideWhenUsed="0" w:defQFormat="0" w:count="376">
     <w:lsdException w:name="Normal" w:uiPriority="0" w:qFormat="1"/>
     <w:lsdException w:name="heading 1" w:uiPriority="9" w:qFormat="1"/>
     <w:lsdException w:name="heading 2" w:semiHidden="1" w:uiPriority="9" w:unhideWhenUsed="1" w:qFormat="1"/>
@@ -4469,7 +4538,6 @@
     <w:lsdException w:name="HTML Sample" w:semiHidden="1" w:unhideWhenUsed="1"/>
     <w:lsdException w:name="HTML Typewriter" w:semiHidden="1" w:unhideWhenUsed="1"/>
     <w:lsdException w:name="HTML Variable" w:semiHidden="1" w:unhideWhenUsed="1"/>
-    <w:lsdException w:name="Normal Table" w:semiHidden="1" w:unhideWhenUsed="1"/>
     <w:lsdException w:name="annotation subject" w:semiHidden="1" w:unhideWhenUsed="1"/>
     <w:lsdException w:name="No List" w:semiHidden="1" w:unhideWhenUsed="1"/>
     <w:lsdException w:name="Outline List 1" w:semiHidden="1" w:unhideWhenUsed="1"/>
@@ -4512,11 +4580,8 @@
     <w:lsdException w:name="Table Contemporary" w:semiHidden="1" w:unhideWhenUsed="1"/>
     <w:lsdException w:name="Table Elegant" w:semiHidden="1" w:unhideWhenUsed="1"/>
     <w:lsdException w:name="Table Professional" w:semiHidden="1" w:unhideWhenUsed="1"/>
-    <w:lsdException w:name="Table Subtle 1" w:semiHidden="1" w:unhideWhenUsed="1"/>
     <w:lsdException w:name="Table Subtle 2" w:semiHidden="1" w:unhideWhenUsed="1"/>
     <w:lsdException w:name="Table Web 1" w:semiHidden="1" w:unhideWhenUsed="1"/>
-    <w:lsdException w:name="Table Web 2" w:semiHidden="1" w:unhideWhenUsed="1"/>
-    <w:lsdException w:name="Table Web 3" w:semiHidden="1" w:unhideWhenUsed="1"/>
     <w:lsdException w:name="Balloon Text" w:semiHidden="1" w:unhideWhenUsed="1"/>
     <w:lsdException w:name="Table Grid" w:uiPriority="59"/>
     <w:lsdException w:name="Table Theme" w:semiHidden="1" w:unhideWhenUsed="1"/>
@@ -4735,6 +4800,11 @@
     <w:lsdException w:name="List Table 5 Dark Accent 6" w:uiPriority="50"/>
     <w:lsdException w:name="List Table 6 Colorful Accent 6" w:uiPriority="51"/>
     <w:lsdException w:name="List Table 7 Colorful Accent 6" w:uiPriority="52"/>
+    <w:lsdException w:name="Mention" w:semiHidden="1" w:unhideWhenUsed="1"/>
+    <w:lsdException w:name="Smart Hyperlink" w:semiHidden="1" w:unhideWhenUsed="1"/>
+    <w:lsdException w:name="Hashtag" w:semiHidden="1" w:unhideWhenUsed="1"/>
+    <w:lsdException w:name="Unresolved Mention" w:semiHidden="1" w:unhideWhenUsed="1"/>
+    <w:lsdException w:name="Smart Link" w:semiHidden="1" w:unhideWhenUsed="1"/>
   </w:latentStyles>
   <w:style w:type="paragraph" w:default="1" w:styleId="a">
     <w:name w:val="Normal"/>
